--- a/Documentacion entrega practica.docx
+++ b/Documentacion entrega practica.docx
@@ -3,656 +3,1693 @@
 <w:document xmlns:wpc="http://schemas.microsoft.com/office/word/2010/wordprocessingCanvas" xmlns:cx="http://schemas.microsoft.com/office/drawing/2014/chartex" xmlns:mc="http://schemas.openxmlformats.org/markup-compatibility/2006" xmlns:o="urn:schemas-microsoft-com:office:office" xmlns:r="http://schemas.openxmlformats.org/officeDocument/2006/relationships" xmlns:m="http://schemas.openxmlformats.org/officeDocument/2006/math" xmlns:v="urn:schemas-microsoft-com:vml" xmlns:wp14="http://schemas.microsoft.com/office/word/2010/wordprocessingDrawing" xmlns:wp="http://schemas.openxmlformats.org/drawingml/2006/wordprocessingDrawing" xmlns:w10="urn:schemas-microsoft-com:office:word" xmlns:w="http://schemas.openxmlformats.org/wordprocessingml/2006/main" xmlns:w14="http://schemas.microsoft.com/office/word/2010/wordml" xmlns:w15="http://schemas.microsoft.com/office/word/2012/wordml" xmlns:w16se="http://schemas.microsoft.com/office/word/2015/wordml/symex" xmlns:wpg="http://schemas.microsoft.com/office/word/2010/wordprocessingGroup" xmlns:wpi="http://schemas.microsoft.com/office/word/2010/wordprocessingInk" xmlns:wne="http://schemas.microsoft.com/office/word/2006/wordml" xmlns:wps="http://schemas.microsoft.com/office/word/2010/wordprocessingShape" mc:Ignorable="w14 w15 w16se wp14">
   <w:body>
     <w:p>
-      <w:r>
+      <w:pPr>
+        <w:spacing w:line="240" w:lineRule="auto"/>
+        <w:rPr>
+          <w:rFonts w:ascii="Times New Roman" w:eastAsia="Times New Roman" w:hAnsi="Times New Roman" w:cs="Times New Roman"/>
+          <w:b/>
+          <w:sz w:val="24"/>
+          <w:szCs w:val="24"/>
+          <w:lang w:eastAsia="es-ES"/>
+        </w:rPr>
+      </w:pPr>
+      <w:r>
+        <w:rPr>
+          <w:rFonts w:ascii="Calibri" w:eastAsia="Times New Roman" w:hAnsi="Calibri" w:cs="Times New Roman"/>
+          <w:b/>
+          <w:color w:val="000000"/>
+          <w:lang w:eastAsia="es-ES"/>
+        </w:rPr>
         <w:t>1. Contexto. Explicar en qué contexto se ha recolectado la información. Explique por qué el sitio web elegido proporciona dicha información.</w:t>
       </w:r>
     </w:p>
     <w:p>
       <w:pPr>
-        <w:rPr>
-          <w:color w:val="1F4E79" w:themeColor="accent1" w:themeShade="80"/>
-        </w:rPr>
-      </w:pPr>
-      <w:r>
-        <w:rPr>
-          <w:color w:val="1F4E79" w:themeColor="accent1" w:themeShade="80"/>
-        </w:rPr>
-        <w:t xml:space="preserve">Se ha seleccionado el sitio web </w:t>
-      </w:r>
-      <w:hyperlink r:id="rId4" w:history="1">
-        <w:r>
-          <w:rPr>
-            <w:rStyle w:val="Hipervnculo"/>
-            <w:color w:val="1F4E79" w:themeColor="accent1" w:themeShade="80"/>
-          </w:rPr>
-          <w:t>www.mediamark.es</w:t>
-        </w:r>
-      </w:hyperlink>
-      <w:r>
-        <w:rPr>
-          <w:color w:val="1F4E79" w:themeColor="accent1" w:themeShade="80"/>
-        </w:rPr>
-        <w:t xml:space="preserve">  debido a que uno de los usos del web </w:t>
-      </w:r>
-      <w:proofErr w:type="spellStart"/>
-      <w:r>
-        <w:rPr>
-          <w:color w:val="1F4E79" w:themeColor="accent1" w:themeShade="80"/>
-        </w:rPr>
-        <w:t>scraping</w:t>
-      </w:r>
-      <w:proofErr w:type="spellEnd"/>
-      <w:r>
-        <w:rPr>
-          <w:color w:val="1F4E79" w:themeColor="accent1" w:themeShade="80"/>
-        </w:rPr>
-        <w:t xml:space="preserve"> es comparar y/o realizar seguimiento de los productos y precio de la competencia.</w:t>
-      </w:r>
-    </w:p>
-    <w:p/>
-    <w:p>
-      <w:r>
+        <w:spacing w:line="240" w:lineRule="auto"/>
+        <w:rPr>
+          <w:rFonts w:ascii="Times New Roman" w:eastAsia="Times New Roman" w:hAnsi="Times New Roman" w:cs="Times New Roman"/>
+          <w:sz w:val="24"/>
+          <w:szCs w:val="24"/>
+          <w:lang w:eastAsia="es-ES"/>
+        </w:rPr>
+      </w:pPr>
+      <w:r>
+        <w:rPr>
+          <w:rFonts w:ascii="Calibri" w:eastAsia="Times New Roman" w:hAnsi="Calibri" w:cs="Times New Roman"/>
+          <w:color w:val="000000"/>
+          <w:lang w:eastAsia="es-ES"/>
+        </w:rPr>
+        <w:t xml:space="preserve">Queremos recolectar datos de internet para hacer un estudio. La mayoría de webs no proporcionan </w:t>
+      </w:r>
+      <w:proofErr w:type="spellStart"/>
+      <w:r>
+        <w:rPr>
+          <w:rFonts w:ascii="Calibri" w:eastAsia="Times New Roman" w:hAnsi="Calibri" w:cs="Times New Roman"/>
+          <w:color w:val="000000"/>
+          <w:lang w:eastAsia="es-ES"/>
+        </w:rPr>
+        <w:t>APIs</w:t>
+      </w:r>
+      <w:proofErr w:type="spellEnd"/>
+      <w:r>
+        <w:rPr>
+          <w:rFonts w:ascii="Calibri" w:eastAsia="Times New Roman" w:hAnsi="Calibri" w:cs="Times New Roman"/>
+          <w:color w:val="000000"/>
+          <w:lang w:eastAsia="es-ES"/>
+        </w:rPr>
+        <w:t xml:space="preserve"> para descargar esos datos por lo que utilizaremos la técnica del </w:t>
+      </w:r>
+      <w:proofErr w:type="spellStart"/>
+      <w:r>
+        <w:rPr>
+          <w:rFonts w:ascii="Calibri" w:eastAsia="Times New Roman" w:hAnsi="Calibri" w:cs="Times New Roman"/>
+          <w:color w:val="000000"/>
+          <w:lang w:eastAsia="es-ES"/>
+        </w:rPr>
+        <w:t>webscraping</w:t>
+      </w:r>
+      <w:proofErr w:type="spellEnd"/>
+      <w:r>
+        <w:rPr>
+          <w:rFonts w:ascii="Calibri" w:eastAsia="Times New Roman" w:hAnsi="Calibri" w:cs="Times New Roman"/>
+          <w:color w:val="000000"/>
+          <w:lang w:eastAsia="es-ES"/>
+        </w:rPr>
+        <w:t xml:space="preserve">. Hemos elegido el sector de electrodomésticos para realizar el citado estudio y concretamente la cadena </w:t>
+      </w:r>
+      <w:proofErr w:type="spellStart"/>
+      <w:r>
+        <w:rPr>
+          <w:rFonts w:ascii="Calibri" w:eastAsia="Times New Roman" w:hAnsi="Calibri" w:cs="Times New Roman"/>
+          <w:color w:val="000000"/>
+          <w:lang w:eastAsia="es-ES"/>
+        </w:rPr>
+        <w:t>Expert</w:t>
+      </w:r>
+      <w:proofErr w:type="spellEnd"/>
+      <w:r>
+        <w:rPr>
+          <w:rFonts w:ascii="Calibri" w:eastAsia="Times New Roman" w:hAnsi="Calibri" w:cs="Times New Roman"/>
+          <w:color w:val="000000"/>
+          <w:lang w:eastAsia="es-ES"/>
+        </w:rPr>
+        <w:t xml:space="preserve"> ya que al analizar el archivo robots.txt hemos comprobado que no estaba prohibido el uso de robots. </w:t>
+      </w:r>
+    </w:p>
+    <w:p>
+      <w:pPr>
+        <w:spacing w:after="0" w:line="240" w:lineRule="auto"/>
+        <w:rPr>
+          <w:rFonts w:ascii="Times New Roman" w:eastAsia="Times New Roman" w:hAnsi="Times New Roman" w:cs="Times New Roman"/>
+          <w:sz w:val="24"/>
+          <w:szCs w:val="24"/>
+          <w:lang w:val="en-US" w:eastAsia="es-ES"/>
+        </w:rPr>
+      </w:pPr>
+      <w:r>
+        <w:rPr>
+          <w:rFonts w:ascii="Courier New" w:eastAsia="Times New Roman" w:hAnsi="Courier New" w:cs="Courier New"/>
+          <w:color w:val="000000"/>
+          <w:sz w:val="20"/>
+          <w:szCs w:val="20"/>
+          <w:lang w:val="en-US" w:eastAsia="es-ES"/>
+        </w:rPr>
+        <w:t>User-Agent: *</w:t>
+      </w:r>
+    </w:p>
+    <w:p>
+      <w:pPr>
+        <w:spacing w:after="0" w:line="240" w:lineRule="auto"/>
+        <w:rPr>
+          <w:rFonts w:ascii="Times New Roman" w:eastAsia="Times New Roman" w:hAnsi="Times New Roman" w:cs="Times New Roman"/>
+          <w:sz w:val="24"/>
+          <w:szCs w:val="24"/>
+          <w:lang w:val="en-US" w:eastAsia="es-ES"/>
+        </w:rPr>
+      </w:pPr>
+      <w:r>
+        <w:rPr>
+          <w:rFonts w:ascii="Courier New" w:eastAsia="Times New Roman" w:hAnsi="Courier New" w:cs="Courier New"/>
+          <w:color w:val="000000"/>
+          <w:sz w:val="20"/>
+          <w:szCs w:val="20"/>
+          <w:lang w:val="en-US" w:eastAsia="es-ES"/>
+        </w:rPr>
+        <w:t>Disallow: /</w:t>
+      </w:r>
+      <w:proofErr w:type="spellStart"/>
+      <w:r>
+        <w:rPr>
+          <w:rFonts w:ascii="Courier New" w:eastAsia="Times New Roman" w:hAnsi="Courier New" w:cs="Courier New"/>
+          <w:color w:val="000000"/>
+          <w:sz w:val="20"/>
+          <w:szCs w:val="20"/>
+          <w:lang w:val="en-US" w:eastAsia="es-ES"/>
+        </w:rPr>
+        <w:t>wp</w:t>
+      </w:r>
+      <w:proofErr w:type="spellEnd"/>
+      <w:r>
+        <w:rPr>
+          <w:rFonts w:ascii="Courier New" w:eastAsia="Times New Roman" w:hAnsi="Courier New" w:cs="Courier New"/>
+          <w:color w:val="000000"/>
+          <w:sz w:val="20"/>
+          <w:szCs w:val="20"/>
+          <w:lang w:val="en-US" w:eastAsia="es-ES"/>
+        </w:rPr>
+        <w:t>-admin/</w:t>
+      </w:r>
+    </w:p>
+    <w:p>
+      <w:pPr>
+        <w:spacing w:after="0" w:line="240" w:lineRule="auto"/>
+        <w:rPr>
+          <w:rFonts w:ascii="Times New Roman" w:eastAsia="Times New Roman" w:hAnsi="Times New Roman" w:cs="Times New Roman"/>
+          <w:sz w:val="24"/>
+          <w:szCs w:val="24"/>
+          <w:lang w:val="en-US" w:eastAsia="es-ES"/>
+        </w:rPr>
+      </w:pPr>
+      <w:r>
+        <w:rPr>
+          <w:rFonts w:ascii="Courier New" w:eastAsia="Times New Roman" w:hAnsi="Courier New" w:cs="Courier New"/>
+          <w:color w:val="000000"/>
+          <w:sz w:val="20"/>
+          <w:szCs w:val="20"/>
+          <w:lang w:val="en-US" w:eastAsia="es-ES"/>
+        </w:rPr>
+        <w:t>Allow: /</w:t>
+      </w:r>
+      <w:proofErr w:type="spellStart"/>
+      <w:r>
+        <w:rPr>
+          <w:rFonts w:ascii="Courier New" w:eastAsia="Times New Roman" w:hAnsi="Courier New" w:cs="Courier New"/>
+          <w:color w:val="000000"/>
+          <w:sz w:val="20"/>
+          <w:szCs w:val="20"/>
+          <w:lang w:val="en-US" w:eastAsia="es-ES"/>
+        </w:rPr>
+        <w:t>wp</w:t>
+      </w:r>
+      <w:proofErr w:type="spellEnd"/>
+      <w:r>
+        <w:rPr>
+          <w:rFonts w:ascii="Courier New" w:eastAsia="Times New Roman" w:hAnsi="Courier New" w:cs="Courier New"/>
+          <w:color w:val="000000"/>
+          <w:sz w:val="20"/>
+          <w:szCs w:val="20"/>
+          <w:lang w:val="en-US" w:eastAsia="es-ES"/>
+        </w:rPr>
+        <w:t>-admin/admin-</w:t>
+      </w:r>
+      <w:proofErr w:type="spellStart"/>
+      <w:r>
+        <w:rPr>
+          <w:rFonts w:ascii="Courier New" w:eastAsia="Times New Roman" w:hAnsi="Courier New" w:cs="Courier New"/>
+          <w:color w:val="000000"/>
+          <w:sz w:val="20"/>
+          <w:szCs w:val="20"/>
+          <w:lang w:val="en-US" w:eastAsia="es-ES"/>
+        </w:rPr>
+        <w:t>ajax.php</w:t>
+      </w:r>
+      <w:proofErr w:type="spellEnd"/>
+    </w:p>
+    <w:p>
+      <w:pPr>
+        <w:spacing w:after="0" w:line="240" w:lineRule="auto"/>
+        <w:rPr>
+          <w:rFonts w:ascii="Times New Roman" w:eastAsia="Times New Roman" w:hAnsi="Times New Roman" w:cs="Times New Roman"/>
+          <w:sz w:val="24"/>
+          <w:szCs w:val="24"/>
+          <w:lang w:val="en-US" w:eastAsia="es-ES"/>
+        </w:rPr>
+      </w:pPr>
+      <w:r>
+        <w:rPr>
+          <w:rFonts w:ascii="Courier New" w:eastAsia="Times New Roman" w:hAnsi="Courier New" w:cs="Courier New"/>
+          <w:color w:val="000000"/>
+          <w:sz w:val="20"/>
+          <w:szCs w:val="20"/>
+          <w:lang w:val="en-US" w:eastAsia="es-ES"/>
+        </w:rPr>
+        <w:t>Sitemap: https://www.expert.es/sitemap_index.xml</w:t>
+      </w:r>
+    </w:p>
+    <w:p>
+      <w:pPr>
+        <w:spacing w:after="0" w:line="240" w:lineRule="auto"/>
+        <w:rPr>
+          <w:rFonts w:ascii="Times New Roman" w:eastAsia="Times New Roman" w:hAnsi="Times New Roman" w:cs="Times New Roman"/>
+          <w:sz w:val="24"/>
+          <w:szCs w:val="24"/>
+          <w:lang w:val="en-US" w:eastAsia="es-ES"/>
+        </w:rPr>
+      </w:pPr>
+    </w:p>
+    <w:p>
+      <w:pPr>
+        <w:spacing w:line="240" w:lineRule="auto"/>
+        <w:rPr>
+          <w:rFonts w:ascii="Times New Roman" w:eastAsia="Times New Roman" w:hAnsi="Times New Roman" w:cs="Times New Roman"/>
+          <w:sz w:val="24"/>
+          <w:szCs w:val="24"/>
+          <w:lang w:eastAsia="es-ES"/>
+        </w:rPr>
+      </w:pPr>
+      <w:r>
+        <w:rPr>
+          <w:rFonts w:ascii="Calibri" w:eastAsia="Times New Roman" w:hAnsi="Calibri" w:cs="Times New Roman"/>
+          <w:color w:val="000000"/>
+          <w:lang w:eastAsia="es-ES"/>
+        </w:rPr>
+        <w:t xml:space="preserve">Nos interesa tener los datos de los productos que se ofertan en esta cadena y después de acceder al </w:t>
+      </w:r>
+      <w:proofErr w:type="spellStart"/>
+      <w:r>
+        <w:rPr>
+          <w:rFonts w:ascii="Calibri" w:eastAsia="Times New Roman" w:hAnsi="Calibri" w:cs="Times New Roman"/>
+          <w:color w:val="000000"/>
+          <w:lang w:eastAsia="es-ES"/>
+        </w:rPr>
+        <w:t>sitemap</w:t>
+      </w:r>
+      <w:proofErr w:type="spellEnd"/>
+      <w:r>
+        <w:rPr>
+          <w:rFonts w:ascii="Calibri" w:eastAsia="Times New Roman" w:hAnsi="Calibri" w:cs="Times New Roman"/>
+          <w:color w:val="000000"/>
+          <w:lang w:eastAsia="es-ES"/>
+        </w:rPr>
+        <w:t xml:space="preserve"> y de hacer un análisis manual vimos de donde podíamos sacar la información que nos interesaba.</w:t>
+      </w:r>
+    </w:p>
+    <w:p>
+      <w:pPr>
+        <w:spacing w:line="240" w:lineRule="auto"/>
+        <w:rPr>
+          <w:rFonts w:ascii="Times New Roman" w:eastAsia="Times New Roman" w:hAnsi="Times New Roman" w:cs="Times New Roman"/>
+          <w:sz w:val="24"/>
+          <w:szCs w:val="24"/>
+          <w:lang w:eastAsia="es-ES"/>
+        </w:rPr>
+      </w:pPr>
+      <w:r>
+        <w:rPr>
+          <w:rFonts w:ascii="Calibri" w:eastAsia="Times New Roman" w:hAnsi="Calibri" w:cs="Times New Roman"/>
+          <w:noProof/>
+          <w:color w:val="000000"/>
+          <w:bdr w:val="none" w:sz="0" w:space="0" w:color="auto" w:frame="1"/>
+          <w:lang w:eastAsia="es-ES"/>
+        </w:rPr>
+        <w:drawing>
+          <wp:inline distT="0" distB="0" distL="0" distR="0">
+            <wp:extent cx="5400675" cy="1990725"/>
+            <wp:effectExtent l="0" t="0" r="9525" b="9525"/>
+            <wp:docPr id="1" name="Imagen 1" descr="https://lh5.googleusercontent.com/sJsjUgOgiBjDoEQGekqyFGq79qADTn4B_33z55tb14LbLgzw81AAGQjjia_zCuzuPa6EwU6WSsMdK0Gceaob8ERBnjHbEXVj22uT1GRSzx-GNq9NDFtXsXqvY4eWK1SYbGSAQyChxhdpdkzBIA"/>
+            <wp:cNvGraphicFramePr>
+              <a:graphicFrameLocks xmlns:a="http://schemas.openxmlformats.org/drawingml/2006/main" noChangeAspect="1"/>
+            </wp:cNvGraphicFramePr>
+            <a:graphic xmlns:a="http://schemas.openxmlformats.org/drawingml/2006/main">
+              <a:graphicData uri="http://schemas.openxmlformats.org/drawingml/2006/picture">
+                <pic:pic xmlns:pic="http://schemas.openxmlformats.org/drawingml/2006/picture">
+                  <pic:nvPicPr>
+                    <pic:cNvPr id="0" name="Picture 1" descr="https://lh5.googleusercontent.com/sJsjUgOgiBjDoEQGekqyFGq79qADTn4B_33z55tb14LbLgzw81AAGQjjia_zCuzuPa6EwU6WSsMdK0Gceaob8ERBnjHbEXVj22uT1GRSzx-GNq9NDFtXsXqvY4eWK1SYbGSAQyChxhdpdkzBIA"/>
+                    <pic:cNvPicPr>
+                      <a:picLocks noChangeAspect="1" noChangeArrowheads="1"/>
+                    </pic:cNvPicPr>
+                  </pic:nvPicPr>
+                  <pic:blipFill>
+                    <a:blip r:embed="rId4">
+                      <a:extLst>
+                        <a:ext uri="{28A0092B-C50C-407E-A947-70E740481C1C}">
+                          <a14:useLocalDpi xmlns:a14="http://schemas.microsoft.com/office/drawing/2010/main" val="0"/>
+                        </a:ext>
+                      </a:extLst>
+                    </a:blip>
+                    <a:srcRect/>
+                    <a:stretch>
+                      <a:fillRect/>
+                    </a:stretch>
+                  </pic:blipFill>
+                  <pic:spPr bwMode="auto">
+                    <a:xfrm>
+                      <a:off x="0" y="0"/>
+                      <a:ext cx="5400675" cy="1990725"/>
+                    </a:xfrm>
+                    <a:prstGeom prst="rect">
+                      <a:avLst/>
+                    </a:prstGeom>
+                    <a:noFill/>
+                    <a:ln>
+                      <a:noFill/>
+                    </a:ln>
+                  </pic:spPr>
+                </pic:pic>
+              </a:graphicData>
+            </a:graphic>
+          </wp:inline>
+        </w:drawing>
+      </w:r>
+    </w:p>
+    <w:p>
+      <w:pPr>
+        <w:spacing w:line="240" w:lineRule="auto"/>
+        <w:rPr>
+          <w:rFonts w:ascii="Times New Roman" w:eastAsia="Times New Roman" w:hAnsi="Times New Roman" w:cs="Times New Roman"/>
+          <w:sz w:val="24"/>
+          <w:szCs w:val="24"/>
+          <w:lang w:eastAsia="es-ES"/>
+        </w:rPr>
+      </w:pPr>
+    </w:p>
+    <w:p>
+      <w:pPr>
+        <w:spacing w:line="240" w:lineRule="auto"/>
+        <w:rPr>
+          <w:rFonts w:ascii="Times New Roman" w:eastAsia="Times New Roman" w:hAnsi="Times New Roman" w:cs="Times New Roman"/>
+          <w:b/>
+          <w:sz w:val="24"/>
+          <w:szCs w:val="24"/>
+          <w:lang w:eastAsia="es-ES"/>
+        </w:rPr>
+      </w:pPr>
+      <w:r>
+        <w:rPr>
+          <w:rFonts w:ascii="Calibri" w:eastAsia="Times New Roman" w:hAnsi="Calibri" w:cs="Times New Roman"/>
+          <w:b/>
+          <w:color w:val="000000"/>
+          <w:lang w:eastAsia="es-ES"/>
+        </w:rPr>
         <w:t xml:space="preserve">2. Definir un título para el </w:t>
       </w:r>
       <w:proofErr w:type="spellStart"/>
       <w:r>
+        <w:rPr>
+          <w:rFonts w:ascii="Calibri" w:eastAsia="Times New Roman" w:hAnsi="Calibri" w:cs="Times New Roman"/>
+          <w:b/>
+          <w:color w:val="000000"/>
+          <w:lang w:eastAsia="es-ES"/>
+        </w:rPr>
         <w:t>dataset</w:t>
       </w:r>
       <w:proofErr w:type="spellEnd"/>
       <w:r>
-        <w:t xml:space="preserve">. Elegir un título que sea descriptivo. </w:t>
-      </w:r>
-    </w:p>
-    <w:p>
-      <w:pPr>
-        <w:rPr>
-          <w:color w:val="1F4E79" w:themeColor="accent1" w:themeShade="80"/>
-        </w:rPr>
-      </w:pPr>
-      <w:proofErr w:type="spellStart"/>
-      <w:r>
-        <w:rPr>
-          <w:color w:val="1F4E79" w:themeColor="accent1" w:themeShade="80"/>
-        </w:rPr>
-        <w:t>C</w:t>
-      </w:r>
-      <w:r>
-        <w:rPr>
-          <w:color w:val="1F4E79" w:themeColor="accent1" w:themeShade="80"/>
-        </w:rPr>
-        <w:t>omputerhardware</w:t>
-      </w:r>
-      <w:proofErr w:type="spellEnd"/>
-      <w:r>
-        <w:rPr>
-          <w:color w:val="1F4E79" w:themeColor="accent1" w:themeShade="80"/>
+        <w:rPr>
+          <w:rFonts w:ascii="Calibri" w:eastAsia="Times New Roman" w:hAnsi="Calibri" w:cs="Times New Roman"/>
+          <w:b/>
+          <w:color w:val="000000"/>
+          <w:lang w:eastAsia="es-ES"/>
+        </w:rPr>
+        <w:t>. Elegir un título que sea descriptivo. </w:t>
+      </w:r>
+    </w:p>
+    <w:p>
+      <w:pPr>
+        <w:spacing w:line="240" w:lineRule="auto"/>
+        <w:rPr>
+          <w:rFonts w:ascii="Calibri" w:eastAsia="Times New Roman" w:hAnsi="Calibri" w:cs="Times New Roman"/>
+          <w:color w:val="000000"/>
+          <w:lang w:eastAsia="es-ES"/>
+        </w:rPr>
+      </w:pPr>
+      <w:r>
+        <w:rPr>
+          <w:rFonts w:ascii="Calibri" w:eastAsia="Times New Roman" w:hAnsi="Calibri" w:cs="Times New Roman"/>
+          <w:color w:val="000000"/>
+          <w:lang w:eastAsia="es-ES"/>
+        </w:rPr>
+        <w:t>electrodata.csv ya que refiere a electrodomésticos y datos.</w:t>
+      </w:r>
+    </w:p>
+    <w:p>
+      <w:pPr>
+        <w:spacing w:line="240" w:lineRule="auto"/>
+        <w:rPr>
+          <w:rFonts w:ascii="Times New Roman" w:eastAsia="Times New Roman" w:hAnsi="Times New Roman" w:cs="Times New Roman"/>
+          <w:sz w:val="24"/>
+          <w:szCs w:val="24"/>
+          <w:lang w:eastAsia="es-ES"/>
+        </w:rPr>
+      </w:pPr>
+    </w:p>
+    <w:p>
+      <w:pPr>
+        <w:spacing w:line="240" w:lineRule="auto"/>
+        <w:rPr>
+          <w:rFonts w:ascii="Times New Roman" w:eastAsia="Times New Roman" w:hAnsi="Times New Roman" w:cs="Times New Roman"/>
+          <w:b/>
+          <w:sz w:val="24"/>
+          <w:szCs w:val="24"/>
+          <w:lang w:eastAsia="es-ES"/>
+        </w:rPr>
+      </w:pPr>
+      <w:r>
+        <w:rPr>
+          <w:rFonts w:ascii="Calibri" w:eastAsia="Times New Roman" w:hAnsi="Calibri" w:cs="Times New Roman"/>
+          <w:b/>
+          <w:color w:val="000000"/>
+          <w:lang w:eastAsia="es-ES"/>
+        </w:rPr>
+        <w:t xml:space="preserve">3. Descripción del </w:t>
+      </w:r>
+      <w:proofErr w:type="spellStart"/>
+      <w:r>
+        <w:rPr>
+          <w:rFonts w:ascii="Calibri" w:eastAsia="Times New Roman" w:hAnsi="Calibri" w:cs="Times New Roman"/>
+          <w:b/>
+          <w:color w:val="000000"/>
+          <w:lang w:eastAsia="es-ES"/>
+        </w:rPr>
+        <w:t>dataset</w:t>
+      </w:r>
+      <w:proofErr w:type="spellEnd"/>
+      <w:r>
+        <w:rPr>
+          <w:rFonts w:ascii="Calibri" w:eastAsia="Times New Roman" w:hAnsi="Calibri" w:cs="Times New Roman"/>
+          <w:b/>
+          <w:color w:val="000000"/>
+          <w:lang w:eastAsia="es-ES"/>
+        </w:rPr>
+        <w:t>. Desarrollar una descripción breve del conjunto de datos que se ha extraído (es necesario que esta descripción tenga sentido con el título elegido).</w:t>
+      </w:r>
+    </w:p>
+    <w:p>
+      <w:pPr>
+        <w:spacing w:line="240" w:lineRule="auto"/>
+        <w:rPr>
+          <w:rFonts w:ascii="Calibri" w:eastAsia="Times New Roman" w:hAnsi="Calibri" w:cs="Times New Roman"/>
+          <w:color w:val="000000"/>
+          <w:lang w:eastAsia="es-ES"/>
+        </w:rPr>
+      </w:pPr>
+      <w:r>
+        <w:rPr>
+          <w:rFonts w:ascii="Calibri" w:eastAsia="Times New Roman" w:hAnsi="Calibri" w:cs="Times New Roman"/>
+          <w:color w:val="000000"/>
+          <w:lang w:eastAsia="es-ES"/>
+        </w:rPr>
+        <w:t xml:space="preserve">Se ha extraído un </w:t>
+      </w:r>
+      <w:proofErr w:type="spellStart"/>
+      <w:r>
+        <w:rPr>
+          <w:rFonts w:ascii="Calibri" w:eastAsia="Times New Roman" w:hAnsi="Calibri" w:cs="Times New Roman"/>
+          <w:color w:val="000000"/>
+          <w:lang w:eastAsia="es-ES"/>
+        </w:rPr>
+        <w:t>dataset</w:t>
+      </w:r>
+      <w:proofErr w:type="spellEnd"/>
+      <w:r>
+        <w:rPr>
+          <w:rFonts w:ascii="Calibri" w:eastAsia="Times New Roman" w:hAnsi="Calibri" w:cs="Times New Roman"/>
+          <w:color w:val="000000"/>
+          <w:lang w:eastAsia="es-ES"/>
+        </w:rPr>
+        <w:t xml:space="preserve"> de la web https://www.expert.es en la que constan el nombre del producto, su precio, si está agotado o no, y su categoría.  </w:t>
+      </w:r>
+    </w:p>
+    <w:p>
+      <w:pPr>
+        <w:spacing w:line="240" w:lineRule="auto"/>
+        <w:rPr>
+          <w:rFonts w:ascii="Times New Roman" w:eastAsia="Times New Roman" w:hAnsi="Times New Roman" w:cs="Times New Roman"/>
+          <w:sz w:val="24"/>
+          <w:szCs w:val="24"/>
+          <w:lang w:eastAsia="es-ES"/>
+        </w:rPr>
+      </w:pPr>
+    </w:p>
+    <w:p>
+      <w:pPr>
+        <w:spacing w:after="0" w:line="240" w:lineRule="auto"/>
+        <w:rPr>
+          <w:rFonts w:ascii="Times New Roman" w:eastAsia="Times New Roman" w:hAnsi="Times New Roman" w:cs="Times New Roman"/>
+          <w:sz w:val="24"/>
+          <w:szCs w:val="24"/>
+          <w:lang w:eastAsia="es-ES"/>
+        </w:rPr>
+      </w:pPr>
+    </w:p>
+    <w:p>
+      <w:pPr>
+        <w:spacing w:line="240" w:lineRule="auto"/>
+        <w:rPr>
+          <w:rFonts w:ascii="Times New Roman" w:eastAsia="Times New Roman" w:hAnsi="Times New Roman" w:cs="Times New Roman"/>
+          <w:b/>
+          <w:sz w:val="24"/>
+          <w:szCs w:val="24"/>
+          <w:lang w:eastAsia="es-ES"/>
+        </w:rPr>
+      </w:pPr>
+      <w:r>
+        <w:rPr>
+          <w:rFonts w:ascii="Calibri" w:eastAsia="Times New Roman" w:hAnsi="Calibri" w:cs="Times New Roman"/>
+          <w:b/>
+          <w:color w:val="000000"/>
+          <w:lang w:eastAsia="es-ES"/>
+        </w:rPr>
+        <w:t xml:space="preserve">4. Representación gráfica. Presentar una imagen o esquema que identifique el </w:t>
+      </w:r>
+      <w:proofErr w:type="spellStart"/>
+      <w:r>
+        <w:rPr>
+          <w:rFonts w:ascii="Calibri" w:eastAsia="Times New Roman" w:hAnsi="Calibri" w:cs="Times New Roman"/>
+          <w:b/>
+          <w:color w:val="000000"/>
+          <w:lang w:eastAsia="es-ES"/>
+        </w:rPr>
+        <w:t>dataset</w:t>
+      </w:r>
+      <w:proofErr w:type="spellEnd"/>
+      <w:r>
+        <w:rPr>
+          <w:rFonts w:ascii="Calibri" w:eastAsia="Times New Roman" w:hAnsi="Calibri" w:cs="Times New Roman"/>
+          <w:b/>
+          <w:color w:val="000000"/>
+          <w:lang w:eastAsia="es-ES"/>
+        </w:rPr>
+        <w:t xml:space="preserve"> visualmente.</w:t>
+      </w:r>
+    </w:p>
+    <w:p>
+      <w:pPr>
+        <w:spacing w:line="240" w:lineRule="auto"/>
+        <w:rPr>
+          <w:rFonts w:ascii="Times New Roman" w:eastAsia="Times New Roman" w:hAnsi="Times New Roman" w:cs="Times New Roman"/>
+          <w:sz w:val="24"/>
+          <w:szCs w:val="24"/>
+          <w:lang w:eastAsia="es-ES"/>
+        </w:rPr>
+      </w:pPr>
+      <w:r>
+        <w:rPr>
+          <w:rFonts w:ascii="Calibri" w:eastAsia="Times New Roman" w:hAnsi="Calibri" w:cs="Times New Roman"/>
+          <w:color w:val="FF0000"/>
+          <w:lang w:eastAsia="es-ES"/>
+        </w:rPr>
+        <w:t>A la espera de contestación de la consultora.</w:t>
+      </w:r>
+    </w:p>
+    <w:p>
+      <w:pPr>
+        <w:spacing w:after="0" w:line="240" w:lineRule="auto"/>
+        <w:rPr>
+          <w:rFonts w:ascii="Times New Roman" w:eastAsia="Times New Roman" w:hAnsi="Times New Roman" w:cs="Times New Roman"/>
+          <w:sz w:val="24"/>
+          <w:szCs w:val="24"/>
+          <w:lang w:eastAsia="es-ES"/>
+        </w:rPr>
+      </w:pPr>
+    </w:p>
+    <w:p>
+      <w:pPr>
+        <w:spacing w:line="240" w:lineRule="auto"/>
+        <w:rPr>
+          <w:rFonts w:ascii="Times New Roman" w:eastAsia="Times New Roman" w:hAnsi="Times New Roman" w:cs="Times New Roman"/>
+          <w:sz w:val="24"/>
+          <w:szCs w:val="24"/>
+          <w:lang w:eastAsia="es-ES"/>
+        </w:rPr>
+      </w:pPr>
+      <w:r>
+        <w:rPr>
+          <w:rFonts w:ascii="Calibri" w:eastAsia="Times New Roman" w:hAnsi="Calibri" w:cs="Times New Roman"/>
+          <w:color w:val="000000"/>
+          <w:lang w:eastAsia="es-ES"/>
+        </w:rPr>
+        <w:t xml:space="preserve"> 5. Contenido. Explicar los campos que incluye el </w:t>
+      </w:r>
+      <w:proofErr w:type="spellStart"/>
+      <w:r>
+        <w:rPr>
+          <w:rFonts w:ascii="Calibri" w:eastAsia="Times New Roman" w:hAnsi="Calibri" w:cs="Times New Roman"/>
+          <w:color w:val="000000"/>
+          <w:lang w:eastAsia="es-ES"/>
+        </w:rPr>
+        <w:t>dataset</w:t>
+      </w:r>
+      <w:proofErr w:type="spellEnd"/>
+      <w:r>
+        <w:rPr>
+          <w:rFonts w:ascii="Calibri" w:eastAsia="Times New Roman" w:hAnsi="Calibri" w:cs="Times New Roman"/>
+          <w:color w:val="000000"/>
+          <w:lang w:eastAsia="es-ES"/>
+        </w:rPr>
+        <w:t>, el periodo de tiempo de los datos y cómo se ha recogido.</w:t>
+      </w:r>
+    </w:p>
+    <w:p>
+      <w:pPr>
+        <w:spacing w:line="240" w:lineRule="auto"/>
+        <w:rPr>
+          <w:rFonts w:ascii="Times New Roman" w:eastAsia="Times New Roman" w:hAnsi="Times New Roman" w:cs="Times New Roman"/>
+          <w:sz w:val="24"/>
+          <w:szCs w:val="24"/>
+          <w:lang w:eastAsia="es-ES"/>
+        </w:rPr>
+      </w:pPr>
+      <w:r>
+        <w:rPr>
+          <w:rFonts w:ascii="Calibri" w:eastAsia="Times New Roman" w:hAnsi="Calibri" w:cs="Times New Roman"/>
+          <w:color w:val="FF0000"/>
+          <w:lang w:eastAsia="es-ES"/>
+        </w:rPr>
+        <w:t>A la espera de contestación de la consultora.</w:t>
+      </w:r>
+    </w:p>
+    <w:p>
+      <w:pPr>
+        <w:spacing w:after="240" w:line="240" w:lineRule="auto"/>
+        <w:rPr>
+          <w:rFonts w:ascii="Times New Roman" w:eastAsia="Times New Roman" w:hAnsi="Times New Roman" w:cs="Times New Roman"/>
+          <w:sz w:val="24"/>
+          <w:szCs w:val="24"/>
+          <w:lang w:eastAsia="es-ES"/>
+        </w:rPr>
+      </w:pPr>
+    </w:p>
+    <w:p>
+      <w:pPr>
+        <w:spacing w:line="240" w:lineRule="auto"/>
+        <w:rPr>
+          <w:rFonts w:ascii="Times New Roman" w:eastAsia="Times New Roman" w:hAnsi="Times New Roman" w:cs="Times New Roman"/>
+          <w:b/>
+          <w:sz w:val="24"/>
+          <w:szCs w:val="24"/>
+          <w:lang w:eastAsia="es-ES"/>
+        </w:rPr>
+      </w:pPr>
+      <w:r>
+        <w:rPr>
+          <w:rFonts w:ascii="Calibri" w:eastAsia="Times New Roman" w:hAnsi="Calibri" w:cs="Times New Roman"/>
+          <w:b/>
+          <w:color w:val="000000"/>
+          <w:lang w:eastAsia="es-ES"/>
+        </w:rPr>
+        <w:t> 6. Agradecimientos. Presentar al propietario del conjunto de datos. Es necesario incluir citas de investigación o análisis anteriores (si los hay). </w:t>
+      </w:r>
+    </w:p>
+    <w:p>
+      <w:pPr>
+        <w:spacing w:line="240" w:lineRule="auto"/>
+        <w:rPr>
+          <w:rFonts w:ascii="Calibri" w:eastAsia="Times New Roman" w:hAnsi="Calibri" w:cs="Times New Roman"/>
+          <w:color w:val="000000"/>
+          <w:lang w:eastAsia="es-ES"/>
+        </w:rPr>
+      </w:pPr>
+      <w:r>
+        <w:rPr>
+          <w:rFonts w:ascii="Calibri" w:eastAsia="Times New Roman" w:hAnsi="Calibri" w:cs="Times New Roman"/>
+          <w:color w:val="000000"/>
+          <w:lang w:eastAsia="es-ES"/>
+        </w:rPr>
+        <w:t>Agradecemos a EXPERT ESPAÑA el uso de sus datos con fines educativos.</w:t>
+      </w:r>
+    </w:p>
+    <w:p>
+      <w:pPr>
+        <w:spacing w:line="240" w:lineRule="auto"/>
+        <w:rPr>
+          <w:rFonts w:ascii="Times New Roman" w:eastAsia="Times New Roman" w:hAnsi="Times New Roman" w:cs="Times New Roman"/>
+          <w:sz w:val="24"/>
+          <w:szCs w:val="24"/>
+          <w:lang w:eastAsia="es-ES"/>
+        </w:rPr>
+      </w:pPr>
+    </w:p>
+    <w:p>
+      <w:pPr>
+        <w:spacing w:line="240" w:lineRule="auto"/>
+        <w:rPr>
+          <w:rFonts w:ascii="Times New Roman" w:eastAsia="Times New Roman" w:hAnsi="Times New Roman" w:cs="Times New Roman"/>
+          <w:b/>
+          <w:sz w:val="24"/>
+          <w:szCs w:val="24"/>
+          <w:lang w:eastAsia="es-ES"/>
+        </w:rPr>
+      </w:pPr>
+      <w:r>
+        <w:rPr>
+          <w:rFonts w:ascii="Calibri" w:eastAsia="Times New Roman" w:hAnsi="Calibri" w:cs="Times New Roman"/>
+          <w:b/>
+          <w:color w:val="000000"/>
+          <w:lang w:eastAsia="es-ES"/>
+        </w:rPr>
+        <w:t>7. Inspiración. Explique por qué es interesante este conjunto de datos y qué preguntas se pretenden responder. </w:t>
+      </w:r>
+    </w:p>
+    <w:p>
+      <w:pPr>
+        <w:spacing w:line="240" w:lineRule="auto"/>
+        <w:rPr>
+          <w:rFonts w:ascii="Times New Roman" w:eastAsia="Times New Roman" w:hAnsi="Times New Roman" w:cs="Times New Roman"/>
+          <w:sz w:val="24"/>
+          <w:szCs w:val="24"/>
+          <w:lang w:eastAsia="es-ES"/>
+        </w:rPr>
+      </w:pPr>
+      <w:r>
+        <w:rPr>
+          <w:rFonts w:ascii="Calibri" w:eastAsia="Times New Roman" w:hAnsi="Calibri" w:cs="Times New Roman"/>
+          <w:color w:val="000000"/>
+          <w:lang w:eastAsia="es-ES"/>
+        </w:rPr>
+        <w:t xml:space="preserve">Este conjunto de datos puede ser interesante por si solo o como primer paso para un proyecto mayor. En el primer caso puede servir para la misma cadena </w:t>
+      </w:r>
+      <w:proofErr w:type="spellStart"/>
+      <w:r>
+        <w:rPr>
+          <w:rFonts w:ascii="Calibri" w:eastAsia="Times New Roman" w:hAnsi="Calibri" w:cs="Times New Roman"/>
+          <w:color w:val="000000"/>
+          <w:lang w:eastAsia="es-ES"/>
+        </w:rPr>
+        <w:t>Expert</w:t>
+      </w:r>
+      <w:proofErr w:type="spellEnd"/>
+      <w:r>
+        <w:rPr>
+          <w:rFonts w:ascii="Calibri" w:eastAsia="Times New Roman" w:hAnsi="Calibri" w:cs="Times New Roman"/>
+          <w:color w:val="000000"/>
+          <w:lang w:eastAsia="es-ES"/>
+        </w:rPr>
+        <w:t xml:space="preserve"> para analizar sus productos (aunque lo normal es que este análisis lo hagan desde sus bases de datos) y también para la competencia para comparar con sus productos. Consideramos que también puede ser útil para alimentar un comparador de precios en el ámbito de los electrodomésticos.  </w:t>
+      </w:r>
+    </w:p>
+    <w:p>
+      <w:pPr>
+        <w:spacing w:after="0" w:line="240" w:lineRule="auto"/>
+        <w:rPr>
+          <w:rFonts w:ascii="Times New Roman" w:eastAsia="Times New Roman" w:hAnsi="Times New Roman" w:cs="Times New Roman"/>
+          <w:sz w:val="24"/>
+          <w:szCs w:val="24"/>
+          <w:lang w:eastAsia="es-ES"/>
+        </w:rPr>
+      </w:pPr>
+    </w:p>
+    <w:p>
+      <w:pPr>
+        <w:spacing w:line="240" w:lineRule="auto"/>
+        <w:rPr>
+          <w:rFonts w:ascii="Times New Roman" w:eastAsia="Times New Roman" w:hAnsi="Times New Roman" w:cs="Times New Roman"/>
+          <w:b/>
+          <w:sz w:val="24"/>
+          <w:szCs w:val="24"/>
+          <w:lang w:eastAsia="es-ES"/>
+        </w:rPr>
+      </w:pPr>
+      <w:r>
+        <w:rPr>
+          <w:rFonts w:ascii="Calibri" w:eastAsia="Times New Roman" w:hAnsi="Calibri" w:cs="Times New Roman"/>
+          <w:b/>
+          <w:color w:val="000000"/>
+          <w:lang w:eastAsia="es-ES"/>
+        </w:rPr>
+        <w:t xml:space="preserve">8. Licencia. Seleccione una de estas licencias para su </w:t>
+      </w:r>
+      <w:proofErr w:type="spellStart"/>
+      <w:r>
+        <w:rPr>
+          <w:rFonts w:ascii="Calibri" w:eastAsia="Times New Roman" w:hAnsi="Calibri" w:cs="Times New Roman"/>
+          <w:b/>
+          <w:color w:val="000000"/>
+          <w:lang w:eastAsia="es-ES"/>
+        </w:rPr>
+        <w:t>dataset</w:t>
+      </w:r>
+      <w:proofErr w:type="spellEnd"/>
+      <w:r>
+        <w:rPr>
+          <w:rFonts w:ascii="Calibri" w:eastAsia="Times New Roman" w:hAnsi="Calibri" w:cs="Times New Roman"/>
+          <w:b/>
+          <w:color w:val="000000"/>
+          <w:lang w:eastAsia="es-ES"/>
+        </w:rPr>
+        <w:t xml:space="preserve"> y explique el motivo de su selección: ○ </w:t>
+      </w:r>
+      <w:proofErr w:type="spellStart"/>
+      <w:r>
+        <w:rPr>
+          <w:rFonts w:ascii="Calibri" w:eastAsia="Times New Roman" w:hAnsi="Calibri" w:cs="Times New Roman"/>
+          <w:b/>
+          <w:color w:val="000000"/>
+          <w:lang w:eastAsia="es-ES"/>
+        </w:rPr>
+        <w:t>Released</w:t>
+      </w:r>
+      <w:proofErr w:type="spellEnd"/>
+      <w:r>
+        <w:rPr>
+          <w:rFonts w:ascii="Calibri" w:eastAsia="Times New Roman" w:hAnsi="Calibri" w:cs="Times New Roman"/>
+          <w:b/>
+          <w:color w:val="000000"/>
+          <w:lang w:eastAsia="es-ES"/>
         </w:rPr>
         <w:t xml:space="preserve"> </w:t>
       </w:r>
-    </w:p>
-    <w:p>
-      <w:pPr>
-        <w:rPr>
-          <w:color w:val="FF0000"/>
-        </w:rPr>
-      </w:pPr>
-      <w:r>
-        <w:rPr>
-          <w:color w:val="FF0000"/>
-        </w:rPr>
-        <w:t>¿alguna idea?</w:t>
-      </w:r>
-    </w:p>
-    <w:p/>
-    <w:p>
-      <w:r>
-        <w:t xml:space="preserve">3. Descripción del </w:t>
-      </w:r>
-      <w:proofErr w:type="spellStart"/>
-      <w:r>
+      <w:proofErr w:type="spellStart"/>
+      <w:r>
+        <w:rPr>
+          <w:rFonts w:ascii="Calibri" w:eastAsia="Times New Roman" w:hAnsi="Calibri" w:cs="Times New Roman"/>
+          <w:b/>
+          <w:color w:val="000000"/>
+          <w:lang w:eastAsia="es-ES"/>
+        </w:rPr>
+        <w:t>Under</w:t>
+      </w:r>
+      <w:proofErr w:type="spellEnd"/>
+      <w:r>
+        <w:rPr>
+          <w:rFonts w:ascii="Calibri" w:eastAsia="Times New Roman" w:hAnsi="Calibri" w:cs="Times New Roman"/>
+          <w:b/>
+          <w:color w:val="000000"/>
+          <w:lang w:eastAsia="es-ES"/>
+        </w:rPr>
+        <w:t xml:space="preserve"> CC0: </w:t>
+      </w:r>
+      <w:proofErr w:type="spellStart"/>
+      <w:r>
+        <w:rPr>
+          <w:rFonts w:ascii="Calibri" w:eastAsia="Times New Roman" w:hAnsi="Calibri" w:cs="Times New Roman"/>
+          <w:b/>
+          <w:color w:val="000000"/>
+          <w:lang w:eastAsia="es-ES"/>
+        </w:rPr>
+        <w:t>Public</w:t>
+      </w:r>
+      <w:proofErr w:type="spellEnd"/>
+      <w:r>
+        <w:rPr>
+          <w:rFonts w:ascii="Calibri" w:eastAsia="Times New Roman" w:hAnsi="Calibri" w:cs="Times New Roman"/>
+          <w:b/>
+          <w:color w:val="000000"/>
+          <w:lang w:eastAsia="es-ES"/>
+        </w:rPr>
+        <w:t xml:space="preserve"> </w:t>
+      </w:r>
+      <w:proofErr w:type="spellStart"/>
+      <w:r>
+        <w:rPr>
+          <w:rFonts w:ascii="Calibri" w:eastAsia="Times New Roman" w:hAnsi="Calibri" w:cs="Times New Roman"/>
+          <w:b/>
+          <w:color w:val="000000"/>
+          <w:lang w:eastAsia="es-ES"/>
+        </w:rPr>
+        <w:t>Domain</w:t>
+      </w:r>
+      <w:proofErr w:type="spellEnd"/>
+      <w:r>
+        <w:rPr>
+          <w:rFonts w:ascii="Calibri" w:eastAsia="Times New Roman" w:hAnsi="Calibri" w:cs="Times New Roman"/>
+          <w:b/>
+          <w:color w:val="000000"/>
+          <w:lang w:eastAsia="es-ES"/>
+        </w:rPr>
+        <w:t xml:space="preserve"> </w:t>
+      </w:r>
+      <w:proofErr w:type="spellStart"/>
+      <w:r>
+        <w:rPr>
+          <w:rFonts w:ascii="Calibri" w:eastAsia="Times New Roman" w:hAnsi="Calibri" w:cs="Times New Roman"/>
+          <w:b/>
+          <w:color w:val="000000"/>
+          <w:lang w:eastAsia="es-ES"/>
+        </w:rPr>
+        <w:t>License</w:t>
+      </w:r>
+      <w:proofErr w:type="spellEnd"/>
+      <w:r>
+        <w:rPr>
+          <w:rFonts w:ascii="Calibri" w:eastAsia="Times New Roman" w:hAnsi="Calibri" w:cs="Times New Roman"/>
+          <w:b/>
+          <w:color w:val="000000"/>
+          <w:lang w:eastAsia="es-ES"/>
+        </w:rPr>
+        <w:t xml:space="preserve"> ○ </w:t>
+      </w:r>
+      <w:proofErr w:type="spellStart"/>
+      <w:r>
+        <w:rPr>
+          <w:rFonts w:ascii="Calibri" w:eastAsia="Times New Roman" w:hAnsi="Calibri" w:cs="Times New Roman"/>
+          <w:b/>
+          <w:color w:val="000000"/>
+          <w:lang w:eastAsia="es-ES"/>
+        </w:rPr>
+        <w:t>Released</w:t>
+      </w:r>
+      <w:proofErr w:type="spellEnd"/>
+      <w:r>
+        <w:rPr>
+          <w:rFonts w:ascii="Calibri" w:eastAsia="Times New Roman" w:hAnsi="Calibri" w:cs="Times New Roman"/>
+          <w:b/>
+          <w:color w:val="000000"/>
+          <w:lang w:eastAsia="es-ES"/>
+        </w:rPr>
+        <w:t xml:space="preserve"> </w:t>
+      </w:r>
+      <w:proofErr w:type="spellStart"/>
+      <w:r>
+        <w:rPr>
+          <w:rFonts w:ascii="Calibri" w:eastAsia="Times New Roman" w:hAnsi="Calibri" w:cs="Times New Roman"/>
+          <w:b/>
+          <w:color w:val="000000"/>
+          <w:lang w:eastAsia="es-ES"/>
+        </w:rPr>
+        <w:t>Under</w:t>
+      </w:r>
+      <w:proofErr w:type="spellEnd"/>
+      <w:r>
+        <w:rPr>
+          <w:rFonts w:ascii="Calibri" w:eastAsia="Times New Roman" w:hAnsi="Calibri" w:cs="Times New Roman"/>
+          <w:b/>
+          <w:color w:val="000000"/>
+          <w:lang w:eastAsia="es-ES"/>
+        </w:rPr>
+        <w:t xml:space="preserve"> CC BY-NC-SA 4.0 </w:t>
+      </w:r>
+      <w:proofErr w:type="spellStart"/>
+      <w:r>
+        <w:rPr>
+          <w:rFonts w:ascii="Calibri" w:eastAsia="Times New Roman" w:hAnsi="Calibri" w:cs="Times New Roman"/>
+          <w:b/>
+          <w:color w:val="000000"/>
+          <w:lang w:eastAsia="es-ES"/>
+        </w:rPr>
+        <w:t>License</w:t>
+      </w:r>
+      <w:proofErr w:type="spellEnd"/>
+      <w:r>
+        <w:rPr>
+          <w:rFonts w:ascii="Calibri" w:eastAsia="Times New Roman" w:hAnsi="Calibri" w:cs="Times New Roman"/>
+          <w:b/>
+          <w:color w:val="000000"/>
+          <w:lang w:eastAsia="es-ES"/>
+        </w:rPr>
+        <w:t xml:space="preserve"> ○ </w:t>
+      </w:r>
+      <w:proofErr w:type="spellStart"/>
+      <w:r>
+        <w:rPr>
+          <w:rFonts w:ascii="Calibri" w:eastAsia="Times New Roman" w:hAnsi="Calibri" w:cs="Times New Roman"/>
+          <w:b/>
+          <w:color w:val="000000"/>
+          <w:lang w:eastAsia="es-ES"/>
+        </w:rPr>
+        <w:t>Released</w:t>
+      </w:r>
+      <w:proofErr w:type="spellEnd"/>
+      <w:r>
+        <w:rPr>
+          <w:rFonts w:ascii="Calibri" w:eastAsia="Times New Roman" w:hAnsi="Calibri" w:cs="Times New Roman"/>
+          <w:b/>
+          <w:color w:val="000000"/>
+          <w:lang w:eastAsia="es-ES"/>
+        </w:rPr>
+        <w:t xml:space="preserve"> </w:t>
+      </w:r>
+      <w:proofErr w:type="spellStart"/>
+      <w:r>
+        <w:rPr>
+          <w:rFonts w:ascii="Calibri" w:eastAsia="Times New Roman" w:hAnsi="Calibri" w:cs="Times New Roman"/>
+          <w:b/>
+          <w:color w:val="000000"/>
+          <w:lang w:eastAsia="es-ES"/>
+        </w:rPr>
+        <w:t>Under</w:t>
+      </w:r>
+      <w:proofErr w:type="spellEnd"/>
+      <w:r>
+        <w:rPr>
+          <w:rFonts w:ascii="Calibri" w:eastAsia="Times New Roman" w:hAnsi="Calibri" w:cs="Times New Roman"/>
+          <w:b/>
+          <w:color w:val="000000"/>
+          <w:lang w:eastAsia="es-ES"/>
+        </w:rPr>
+        <w:t xml:space="preserve"> CC BY-SA 4.0 </w:t>
+      </w:r>
+      <w:proofErr w:type="spellStart"/>
+      <w:r>
+        <w:rPr>
+          <w:rFonts w:ascii="Calibri" w:eastAsia="Times New Roman" w:hAnsi="Calibri" w:cs="Times New Roman"/>
+          <w:b/>
+          <w:color w:val="000000"/>
+          <w:lang w:eastAsia="es-ES"/>
+        </w:rPr>
+        <w:t>License</w:t>
+      </w:r>
+      <w:proofErr w:type="spellEnd"/>
+      <w:r>
+        <w:rPr>
+          <w:rFonts w:ascii="Calibri" w:eastAsia="Times New Roman" w:hAnsi="Calibri" w:cs="Times New Roman"/>
+          <w:b/>
+          <w:color w:val="000000"/>
+          <w:lang w:eastAsia="es-ES"/>
+        </w:rPr>
+        <w:t xml:space="preserve"> ○ </w:t>
+      </w:r>
+      <w:proofErr w:type="spellStart"/>
+      <w:r>
+        <w:rPr>
+          <w:rFonts w:ascii="Calibri" w:eastAsia="Times New Roman" w:hAnsi="Calibri" w:cs="Times New Roman"/>
+          <w:b/>
+          <w:color w:val="000000"/>
+          <w:lang w:eastAsia="es-ES"/>
+        </w:rPr>
+        <w:t>Database</w:t>
+      </w:r>
+      <w:proofErr w:type="spellEnd"/>
+      <w:r>
+        <w:rPr>
+          <w:rFonts w:ascii="Calibri" w:eastAsia="Times New Roman" w:hAnsi="Calibri" w:cs="Times New Roman"/>
+          <w:b/>
+          <w:color w:val="000000"/>
+          <w:lang w:eastAsia="es-ES"/>
+        </w:rPr>
+        <w:t xml:space="preserve"> </w:t>
+      </w:r>
+      <w:proofErr w:type="spellStart"/>
+      <w:r>
+        <w:rPr>
+          <w:rFonts w:ascii="Calibri" w:eastAsia="Times New Roman" w:hAnsi="Calibri" w:cs="Times New Roman"/>
+          <w:b/>
+          <w:color w:val="000000"/>
+          <w:lang w:eastAsia="es-ES"/>
+        </w:rPr>
+        <w:t>released</w:t>
+      </w:r>
+      <w:proofErr w:type="spellEnd"/>
+      <w:r>
+        <w:rPr>
+          <w:rFonts w:ascii="Calibri" w:eastAsia="Times New Roman" w:hAnsi="Calibri" w:cs="Times New Roman"/>
+          <w:b/>
+          <w:color w:val="000000"/>
+          <w:lang w:eastAsia="es-ES"/>
+        </w:rPr>
+        <w:t xml:space="preserve"> </w:t>
+      </w:r>
+      <w:proofErr w:type="spellStart"/>
+      <w:r>
+        <w:rPr>
+          <w:rFonts w:ascii="Calibri" w:eastAsia="Times New Roman" w:hAnsi="Calibri" w:cs="Times New Roman"/>
+          <w:b/>
+          <w:color w:val="000000"/>
+          <w:lang w:eastAsia="es-ES"/>
+        </w:rPr>
+        <w:t>under</w:t>
+      </w:r>
+      <w:proofErr w:type="spellEnd"/>
+      <w:r>
+        <w:rPr>
+          <w:rFonts w:ascii="Calibri" w:eastAsia="Times New Roman" w:hAnsi="Calibri" w:cs="Times New Roman"/>
+          <w:b/>
+          <w:color w:val="000000"/>
+          <w:lang w:eastAsia="es-ES"/>
+        </w:rPr>
+        <w:t xml:space="preserve"> Open </w:t>
+      </w:r>
+      <w:proofErr w:type="spellStart"/>
+      <w:r>
+        <w:rPr>
+          <w:rFonts w:ascii="Calibri" w:eastAsia="Times New Roman" w:hAnsi="Calibri" w:cs="Times New Roman"/>
+          <w:b/>
+          <w:color w:val="000000"/>
+          <w:lang w:eastAsia="es-ES"/>
+        </w:rPr>
+        <w:t>Database</w:t>
+      </w:r>
+      <w:proofErr w:type="spellEnd"/>
+      <w:r>
+        <w:rPr>
+          <w:rFonts w:ascii="Calibri" w:eastAsia="Times New Roman" w:hAnsi="Calibri" w:cs="Times New Roman"/>
+          <w:b/>
+          <w:color w:val="000000"/>
+          <w:lang w:eastAsia="es-ES"/>
+        </w:rPr>
+        <w:t xml:space="preserve"> </w:t>
+      </w:r>
+      <w:proofErr w:type="spellStart"/>
+      <w:r>
+        <w:rPr>
+          <w:rFonts w:ascii="Calibri" w:eastAsia="Times New Roman" w:hAnsi="Calibri" w:cs="Times New Roman"/>
+          <w:b/>
+          <w:color w:val="000000"/>
+          <w:lang w:eastAsia="es-ES"/>
+        </w:rPr>
+        <w:t>License</w:t>
+      </w:r>
+      <w:proofErr w:type="spellEnd"/>
+      <w:r>
+        <w:rPr>
+          <w:rFonts w:ascii="Calibri" w:eastAsia="Times New Roman" w:hAnsi="Calibri" w:cs="Times New Roman"/>
+          <w:b/>
+          <w:color w:val="000000"/>
+          <w:lang w:eastAsia="es-ES"/>
+        </w:rPr>
+        <w:t xml:space="preserve">, individual </w:t>
+      </w:r>
+      <w:proofErr w:type="spellStart"/>
+      <w:r>
+        <w:rPr>
+          <w:rFonts w:ascii="Calibri" w:eastAsia="Times New Roman" w:hAnsi="Calibri" w:cs="Times New Roman"/>
+          <w:b/>
+          <w:color w:val="000000"/>
+          <w:lang w:eastAsia="es-ES"/>
+        </w:rPr>
+        <w:t>contents</w:t>
+      </w:r>
+      <w:proofErr w:type="spellEnd"/>
+      <w:r>
+        <w:rPr>
+          <w:rFonts w:ascii="Calibri" w:eastAsia="Times New Roman" w:hAnsi="Calibri" w:cs="Times New Roman"/>
+          <w:b/>
+          <w:color w:val="000000"/>
+          <w:lang w:eastAsia="es-ES"/>
+        </w:rPr>
+        <w:t xml:space="preserve"> </w:t>
+      </w:r>
+      <w:proofErr w:type="spellStart"/>
+      <w:r>
+        <w:rPr>
+          <w:rFonts w:ascii="Calibri" w:eastAsia="Times New Roman" w:hAnsi="Calibri" w:cs="Times New Roman"/>
+          <w:b/>
+          <w:color w:val="000000"/>
+          <w:lang w:eastAsia="es-ES"/>
+        </w:rPr>
+        <w:t>under</w:t>
+      </w:r>
+      <w:proofErr w:type="spellEnd"/>
+      <w:r>
+        <w:rPr>
+          <w:rFonts w:ascii="Calibri" w:eastAsia="Times New Roman" w:hAnsi="Calibri" w:cs="Times New Roman"/>
+          <w:b/>
+          <w:color w:val="000000"/>
+          <w:lang w:eastAsia="es-ES"/>
+        </w:rPr>
+        <w:t xml:space="preserve"> </w:t>
+      </w:r>
+      <w:proofErr w:type="spellStart"/>
+      <w:r>
+        <w:rPr>
+          <w:rFonts w:ascii="Calibri" w:eastAsia="Times New Roman" w:hAnsi="Calibri" w:cs="Times New Roman"/>
+          <w:b/>
+          <w:color w:val="000000"/>
+          <w:lang w:eastAsia="es-ES"/>
+        </w:rPr>
+        <w:t>Database</w:t>
+      </w:r>
+      <w:proofErr w:type="spellEnd"/>
+      <w:r>
+        <w:rPr>
+          <w:rFonts w:ascii="Calibri" w:eastAsia="Times New Roman" w:hAnsi="Calibri" w:cs="Times New Roman"/>
+          <w:b/>
+          <w:color w:val="000000"/>
+          <w:lang w:eastAsia="es-ES"/>
+        </w:rPr>
+        <w:t xml:space="preserve"> </w:t>
+      </w:r>
+      <w:proofErr w:type="spellStart"/>
+      <w:r>
+        <w:rPr>
+          <w:rFonts w:ascii="Calibri" w:eastAsia="Times New Roman" w:hAnsi="Calibri" w:cs="Times New Roman"/>
+          <w:b/>
+          <w:color w:val="000000"/>
+          <w:lang w:eastAsia="es-ES"/>
+        </w:rPr>
+        <w:t>Contents</w:t>
+      </w:r>
+      <w:proofErr w:type="spellEnd"/>
+      <w:r>
+        <w:rPr>
+          <w:rFonts w:ascii="Calibri" w:eastAsia="Times New Roman" w:hAnsi="Calibri" w:cs="Times New Roman"/>
+          <w:b/>
+          <w:color w:val="000000"/>
+          <w:lang w:eastAsia="es-ES"/>
+        </w:rPr>
+        <w:t xml:space="preserve"> </w:t>
+      </w:r>
+      <w:proofErr w:type="spellStart"/>
+      <w:r>
+        <w:rPr>
+          <w:rFonts w:ascii="Calibri" w:eastAsia="Times New Roman" w:hAnsi="Calibri" w:cs="Times New Roman"/>
+          <w:b/>
+          <w:color w:val="000000"/>
+          <w:lang w:eastAsia="es-ES"/>
+        </w:rPr>
+        <w:t>License</w:t>
+      </w:r>
+      <w:proofErr w:type="spellEnd"/>
+      <w:r>
+        <w:rPr>
+          <w:rFonts w:ascii="Calibri" w:eastAsia="Times New Roman" w:hAnsi="Calibri" w:cs="Times New Roman"/>
+          <w:b/>
+          <w:color w:val="000000"/>
+          <w:lang w:eastAsia="es-ES"/>
+        </w:rPr>
+        <w:t xml:space="preserve"> ○ </w:t>
+      </w:r>
+      <w:proofErr w:type="spellStart"/>
+      <w:r>
+        <w:rPr>
+          <w:rFonts w:ascii="Calibri" w:eastAsia="Times New Roman" w:hAnsi="Calibri" w:cs="Times New Roman"/>
+          <w:b/>
+          <w:color w:val="000000"/>
+          <w:lang w:eastAsia="es-ES"/>
+        </w:rPr>
+        <w:t>Other</w:t>
+      </w:r>
+      <w:proofErr w:type="spellEnd"/>
+      <w:r>
+        <w:rPr>
+          <w:rFonts w:ascii="Calibri" w:eastAsia="Times New Roman" w:hAnsi="Calibri" w:cs="Times New Roman"/>
+          <w:b/>
+          <w:color w:val="000000"/>
+          <w:lang w:eastAsia="es-ES"/>
+        </w:rPr>
+        <w:t xml:space="preserve"> (</w:t>
+      </w:r>
+      <w:proofErr w:type="spellStart"/>
+      <w:r>
+        <w:rPr>
+          <w:rFonts w:ascii="Calibri" w:eastAsia="Times New Roman" w:hAnsi="Calibri" w:cs="Times New Roman"/>
+          <w:b/>
+          <w:color w:val="000000"/>
+          <w:lang w:eastAsia="es-ES"/>
+        </w:rPr>
+        <w:t>specified</w:t>
+      </w:r>
+      <w:proofErr w:type="spellEnd"/>
+      <w:r>
+        <w:rPr>
+          <w:rFonts w:ascii="Calibri" w:eastAsia="Times New Roman" w:hAnsi="Calibri" w:cs="Times New Roman"/>
+          <w:b/>
+          <w:color w:val="000000"/>
+          <w:lang w:eastAsia="es-ES"/>
+        </w:rPr>
+        <w:t xml:space="preserve"> </w:t>
+      </w:r>
+      <w:proofErr w:type="spellStart"/>
+      <w:r>
+        <w:rPr>
+          <w:rFonts w:ascii="Calibri" w:eastAsia="Times New Roman" w:hAnsi="Calibri" w:cs="Times New Roman"/>
+          <w:b/>
+          <w:color w:val="000000"/>
+          <w:lang w:eastAsia="es-ES"/>
+        </w:rPr>
+        <w:t>above</w:t>
+      </w:r>
+      <w:proofErr w:type="spellEnd"/>
+      <w:r>
+        <w:rPr>
+          <w:rFonts w:ascii="Calibri" w:eastAsia="Times New Roman" w:hAnsi="Calibri" w:cs="Times New Roman"/>
+          <w:b/>
+          <w:color w:val="000000"/>
+          <w:lang w:eastAsia="es-ES"/>
+        </w:rPr>
+        <w:t xml:space="preserve">) ○ </w:t>
+      </w:r>
+      <w:proofErr w:type="spellStart"/>
+      <w:r>
+        <w:rPr>
+          <w:rFonts w:ascii="Calibri" w:eastAsia="Times New Roman" w:hAnsi="Calibri" w:cs="Times New Roman"/>
+          <w:b/>
+          <w:color w:val="000000"/>
+          <w:lang w:eastAsia="es-ES"/>
+        </w:rPr>
+        <w:t>Unknown</w:t>
+      </w:r>
+      <w:proofErr w:type="spellEnd"/>
+      <w:r>
+        <w:rPr>
+          <w:rFonts w:ascii="Calibri" w:eastAsia="Times New Roman" w:hAnsi="Calibri" w:cs="Times New Roman"/>
+          <w:b/>
+          <w:color w:val="000000"/>
+          <w:lang w:eastAsia="es-ES"/>
+        </w:rPr>
+        <w:t xml:space="preserve"> </w:t>
+      </w:r>
+      <w:proofErr w:type="spellStart"/>
+      <w:r>
+        <w:rPr>
+          <w:rFonts w:ascii="Calibri" w:eastAsia="Times New Roman" w:hAnsi="Calibri" w:cs="Times New Roman"/>
+          <w:b/>
+          <w:color w:val="000000"/>
+          <w:lang w:eastAsia="es-ES"/>
+        </w:rPr>
+        <w:t>License</w:t>
+      </w:r>
+      <w:proofErr w:type="spellEnd"/>
+      <w:r>
+        <w:rPr>
+          <w:rFonts w:ascii="Calibri" w:eastAsia="Times New Roman" w:hAnsi="Calibri" w:cs="Times New Roman"/>
+          <w:b/>
+          <w:color w:val="000000"/>
+          <w:lang w:eastAsia="es-ES"/>
+        </w:rPr>
+        <w:t> </w:t>
+      </w:r>
+    </w:p>
+    <w:p>
+      <w:pPr>
+        <w:spacing w:line="240" w:lineRule="auto"/>
+        <w:rPr>
+          <w:rFonts w:ascii="Calibri" w:eastAsia="Times New Roman" w:hAnsi="Calibri" w:cs="Times New Roman"/>
+          <w:color w:val="000000"/>
+          <w:lang w:eastAsia="es-ES"/>
+        </w:rPr>
+      </w:pPr>
+      <w:r>
+        <w:rPr>
+          <w:rFonts w:ascii="Calibri" w:eastAsia="Times New Roman" w:hAnsi="Calibri" w:cs="Times New Roman"/>
+          <w:color w:val="000000"/>
+          <w:lang w:eastAsia="es-ES"/>
+        </w:rPr>
+        <w:t xml:space="preserve">Nosotros nos decantamos por </w:t>
+      </w:r>
+      <w:proofErr w:type="spellStart"/>
+      <w:r>
+        <w:rPr>
+          <w:rFonts w:ascii="Calibri" w:eastAsia="Times New Roman" w:hAnsi="Calibri" w:cs="Times New Roman"/>
+          <w:color w:val="000000"/>
+          <w:lang w:eastAsia="es-ES"/>
+        </w:rPr>
+        <w:t>Released</w:t>
+      </w:r>
+      <w:proofErr w:type="spellEnd"/>
+      <w:r>
+        <w:rPr>
+          <w:rFonts w:ascii="Calibri" w:eastAsia="Times New Roman" w:hAnsi="Calibri" w:cs="Times New Roman"/>
+          <w:color w:val="000000"/>
+          <w:lang w:eastAsia="es-ES"/>
+        </w:rPr>
+        <w:t xml:space="preserve"> </w:t>
+      </w:r>
+      <w:proofErr w:type="spellStart"/>
+      <w:r>
+        <w:rPr>
+          <w:rFonts w:ascii="Calibri" w:eastAsia="Times New Roman" w:hAnsi="Calibri" w:cs="Times New Roman"/>
+          <w:color w:val="000000"/>
+          <w:lang w:eastAsia="es-ES"/>
+        </w:rPr>
+        <w:t>Under</w:t>
+      </w:r>
+      <w:proofErr w:type="spellEnd"/>
+      <w:r>
+        <w:rPr>
+          <w:rFonts w:ascii="Calibri" w:eastAsia="Times New Roman" w:hAnsi="Calibri" w:cs="Times New Roman"/>
+          <w:color w:val="000000"/>
+          <w:lang w:eastAsia="es-ES"/>
+        </w:rPr>
+        <w:t xml:space="preserve"> CC0: </w:t>
+      </w:r>
+      <w:proofErr w:type="spellStart"/>
+      <w:r>
+        <w:rPr>
+          <w:rFonts w:ascii="Calibri" w:eastAsia="Times New Roman" w:hAnsi="Calibri" w:cs="Times New Roman"/>
+          <w:color w:val="000000"/>
+          <w:lang w:eastAsia="es-ES"/>
+        </w:rPr>
+        <w:t>Public</w:t>
+      </w:r>
+      <w:proofErr w:type="spellEnd"/>
+      <w:r>
+        <w:rPr>
+          <w:rFonts w:ascii="Calibri" w:eastAsia="Times New Roman" w:hAnsi="Calibri" w:cs="Times New Roman"/>
+          <w:color w:val="000000"/>
+          <w:lang w:eastAsia="es-ES"/>
+        </w:rPr>
+        <w:t xml:space="preserve"> </w:t>
+      </w:r>
+      <w:proofErr w:type="spellStart"/>
+      <w:r>
+        <w:rPr>
+          <w:rFonts w:ascii="Calibri" w:eastAsia="Times New Roman" w:hAnsi="Calibri" w:cs="Times New Roman"/>
+          <w:color w:val="000000"/>
+          <w:lang w:eastAsia="es-ES"/>
+        </w:rPr>
+        <w:t>Domain</w:t>
+      </w:r>
+      <w:proofErr w:type="spellEnd"/>
+      <w:r>
+        <w:rPr>
+          <w:rFonts w:ascii="Calibri" w:eastAsia="Times New Roman" w:hAnsi="Calibri" w:cs="Times New Roman"/>
+          <w:color w:val="000000"/>
+          <w:lang w:eastAsia="es-ES"/>
+        </w:rPr>
+        <w:t xml:space="preserve"> </w:t>
+      </w:r>
+      <w:proofErr w:type="spellStart"/>
+      <w:r>
+        <w:rPr>
+          <w:rFonts w:ascii="Calibri" w:eastAsia="Times New Roman" w:hAnsi="Calibri" w:cs="Times New Roman"/>
+          <w:color w:val="000000"/>
+          <w:lang w:eastAsia="es-ES"/>
+        </w:rPr>
+        <w:t>License</w:t>
+      </w:r>
+      <w:proofErr w:type="spellEnd"/>
+      <w:r>
+        <w:rPr>
+          <w:rFonts w:ascii="Calibri" w:eastAsia="Times New Roman" w:hAnsi="Calibri" w:cs="Times New Roman"/>
+          <w:color w:val="000000"/>
+          <w:lang w:eastAsia="es-ES"/>
+        </w:rPr>
+        <w:t xml:space="preserve"> que según la web oficial creative.commons.org “permite a los científicos, educadores, artistas y otros creadores y propietarios de contenido protegido por derechos de autor o bases de datos renunciar a esos intereses en sus obras y, por lo tanto, colocarlos lo más completamente posible en el dominio público, de modo que otros puedan construir libremente sobre ellos, mejorarlos y reutilizar las obras para cualquier propósito sin restricciones bajo derechos de autor o leyes de bases de datos.” Esta filosofía está en concordancia con la del repositorio </w:t>
+      </w:r>
+      <w:proofErr w:type="spellStart"/>
+      <w:r>
+        <w:rPr>
+          <w:rFonts w:ascii="Calibri" w:eastAsia="Times New Roman" w:hAnsi="Calibri" w:cs="Times New Roman"/>
+          <w:color w:val="000000"/>
+          <w:lang w:eastAsia="es-ES"/>
+        </w:rPr>
+        <w:t>Zenodo</w:t>
+      </w:r>
+      <w:proofErr w:type="spellEnd"/>
+      <w:r>
+        <w:rPr>
+          <w:rFonts w:ascii="Calibri" w:eastAsia="Times New Roman" w:hAnsi="Calibri" w:cs="Times New Roman"/>
+          <w:color w:val="000000"/>
+          <w:lang w:eastAsia="es-ES"/>
+        </w:rPr>
+        <w:t xml:space="preserve"> donde habrá que publicar el </w:t>
+      </w:r>
+      <w:proofErr w:type="spellStart"/>
+      <w:r>
+        <w:rPr>
+          <w:rFonts w:ascii="Calibri" w:eastAsia="Times New Roman" w:hAnsi="Calibri" w:cs="Times New Roman"/>
+          <w:color w:val="000000"/>
+          <w:lang w:eastAsia="es-ES"/>
+        </w:rPr>
         <w:t>dataset</w:t>
       </w:r>
       <w:proofErr w:type="spellEnd"/>
       <w:r>
-        <w:t>. Desarrollar una descripción breve del conjunto de datos que se ha extraído (es necesario que esta descripción tenga sentido con el título elegido)</w:t>
-      </w:r>
-      <w:r>
+        <w:rPr>
+          <w:rFonts w:ascii="Calibri" w:eastAsia="Times New Roman" w:hAnsi="Calibri" w:cs="Times New Roman"/>
+          <w:color w:val="000000"/>
+          <w:lang w:eastAsia="es-ES"/>
+        </w:rPr>
         <w:t>.</w:t>
       </w:r>
     </w:p>
     <w:p>
       <w:pPr>
-        <w:rPr>
-          <w:color w:val="1F4E79" w:themeColor="accent1" w:themeShade="80"/>
-        </w:rPr>
-      </w:pPr>
-      <w:r>
-        <w:rPr>
-          <w:color w:val="1F4E79" w:themeColor="accent1" w:themeShade="80"/>
-        </w:rPr>
-        <w:t xml:space="preserve">El conjunto de datos </w:t>
-      </w:r>
-      <w:r>
-        <w:rPr>
-          <w:color w:val="1F4E79" w:themeColor="accent1" w:themeShade="80"/>
-        </w:rPr>
-        <w:t>extraído</w:t>
-      </w:r>
-      <w:r>
-        <w:rPr>
-          <w:color w:val="1F4E79" w:themeColor="accent1" w:themeShade="80"/>
-        </w:rPr>
-        <w:t xml:space="preserve"> corresponde a listado de componentes informáticos y su precio de la cadena de distribución </w:t>
-      </w:r>
-      <w:proofErr w:type="spellStart"/>
-      <w:r>
-        <w:rPr>
-          <w:color w:val="1F4E79" w:themeColor="accent1" w:themeShade="80"/>
-        </w:rPr>
-        <w:t>mediamarkt</w:t>
-      </w:r>
-      <w:proofErr w:type="spellEnd"/>
-    </w:p>
-    <w:p/>
-    <w:p>
-      <w:r>
-        <w:t xml:space="preserve">4. Representación gráfica. Presentar una imagen o esquema que identifique el </w:t>
-      </w:r>
-      <w:proofErr w:type="spellStart"/>
-      <w:r>
+        <w:spacing w:line="240" w:lineRule="auto"/>
+        <w:rPr>
+          <w:rFonts w:ascii="Times New Roman" w:eastAsia="Times New Roman" w:hAnsi="Times New Roman" w:cs="Times New Roman"/>
+          <w:sz w:val="24"/>
+          <w:szCs w:val="24"/>
+          <w:lang w:eastAsia="es-ES"/>
+        </w:rPr>
+      </w:pPr>
+    </w:p>
+    <w:p>
+      <w:pPr>
+        <w:spacing w:after="0" w:line="240" w:lineRule="auto"/>
+        <w:rPr>
+          <w:rFonts w:ascii="Times New Roman" w:eastAsia="Times New Roman" w:hAnsi="Times New Roman" w:cs="Times New Roman"/>
+          <w:sz w:val="24"/>
+          <w:szCs w:val="24"/>
+          <w:lang w:eastAsia="es-ES"/>
+        </w:rPr>
+      </w:pPr>
+    </w:p>
+    <w:p>
+      <w:pPr>
+        <w:spacing w:line="240" w:lineRule="auto"/>
+        <w:rPr>
+          <w:rFonts w:ascii="Times New Roman" w:eastAsia="Times New Roman" w:hAnsi="Times New Roman" w:cs="Times New Roman"/>
+          <w:b/>
+          <w:sz w:val="24"/>
+          <w:szCs w:val="24"/>
+          <w:lang w:eastAsia="es-ES"/>
+        </w:rPr>
+      </w:pPr>
+      <w:r>
+        <w:rPr>
+          <w:rFonts w:ascii="Calibri" w:eastAsia="Times New Roman" w:hAnsi="Calibri" w:cs="Times New Roman"/>
+          <w:b/>
+          <w:color w:val="000000"/>
+          <w:lang w:eastAsia="es-ES"/>
+        </w:rPr>
+        <w:t xml:space="preserve">9. Código. Adjuntar el código con el que se ha generado el </w:t>
+      </w:r>
+      <w:proofErr w:type="spellStart"/>
+      <w:r>
+        <w:rPr>
+          <w:rFonts w:ascii="Calibri" w:eastAsia="Times New Roman" w:hAnsi="Calibri" w:cs="Times New Roman"/>
+          <w:b/>
+          <w:color w:val="000000"/>
+          <w:lang w:eastAsia="es-ES"/>
+        </w:rPr>
         <w:t>dataset</w:t>
       </w:r>
       <w:proofErr w:type="spellEnd"/>
       <w:r>
-        <w:t xml:space="preserve"> visualmente</w:t>
-      </w:r>
-    </w:p>
-    <w:p>
-      <w:pPr>
-        <w:rPr>
-          <w:color w:val="FF0000"/>
-        </w:rPr>
-      </w:pPr>
-      <w:r>
-        <w:rPr>
-          <w:color w:val="FF0000"/>
-        </w:rPr>
-        <w:t xml:space="preserve">¿Supongo que en función de los datos que obtengamos del </w:t>
-      </w:r>
-      <w:proofErr w:type="spellStart"/>
-      <w:r>
-        <w:rPr>
-          <w:color w:val="FF0000"/>
-        </w:rPr>
-        <w:t>dataset</w:t>
-      </w:r>
-      <w:proofErr w:type="spellEnd"/>
-      <w:r>
-        <w:rPr>
-          <w:color w:val="FF0000"/>
-        </w:rPr>
-        <w:t xml:space="preserve"> no?</w:t>
-      </w:r>
-    </w:p>
-    <w:p/>
-    <w:p>
-      <w:r>
-        <w:t xml:space="preserve"> 5. Contenido. Explicar los campos que incluye el </w:t>
-      </w:r>
-      <w:proofErr w:type="spellStart"/>
-      <w:r>
-        <w:t>dataset</w:t>
-      </w:r>
-      <w:proofErr w:type="spellEnd"/>
-      <w:r>
-        <w:t>, el periodo de tiempo de los datos y cómo se ha recogido.</w:t>
-      </w:r>
-    </w:p>
-    <w:p>
-      <w:pPr>
-        <w:rPr>
-          <w:color w:val="FF0000"/>
-        </w:rPr>
-      </w:pPr>
-      <w:r>
-        <w:rPr>
-          <w:color w:val="FF0000"/>
-        </w:rPr>
-        <w:t xml:space="preserve">¿Supongo que en función de los datos que obtengamos del </w:t>
-      </w:r>
-      <w:proofErr w:type="spellStart"/>
-      <w:r>
-        <w:rPr>
-          <w:color w:val="FF0000"/>
-        </w:rPr>
-        <w:t>dataset</w:t>
-      </w:r>
-      <w:proofErr w:type="spellEnd"/>
-      <w:r>
-        <w:rPr>
-          <w:color w:val="FF0000"/>
-        </w:rPr>
-        <w:t xml:space="preserve"> no?</w:t>
-      </w:r>
-    </w:p>
-    <w:p/>
-    <w:p>
-      <w:r>
-        <w:t xml:space="preserve"> 6. Agradecimientos. Presentar al propietario del conjunto de datos. Es necesario incluir citas de investigación o análisis anteriores (si los hay). </w:t>
-      </w:r>
-    </w:p>
-    <w:p>
-      <w:pPr>
-        <w:rPr>
-          <w:color w:val="1F4E79" w:themeColor="accent1" w:themeShade="80"/>
-        </w:rPr>
-      </w:pPr>
-      <w:r>
-        <w:rPr>
-          <w:color w:val="1F4E79" w:themeColor="accent1" w:themeShade="80"/>
-        </w:rPr>
-        <w:t xml:space="preserve">Los datos y el sitio son propiedad de </w:t>
-      </w:r>
-      <w:proofErr w:type="spellStart"/>
-      <w:r>
-        <w:rPr>
-          <w:color w:val="1F4E79" w:themeColor="accent1" w:themeShade="80"/>
-        </w:rPr>
-        <w:t>mediamark</w:t>
-      </w:r>
-      <w:proofErr w:type="spellEnd"/>
-      <w:r>
-        <w:rPr>
-          <w:color w:val="1F4E79" w:themeColor="accent1" w:themeShade="80"/>
-        </w:rPr>
-        <w:t>.</w:t>
-      </w:r>
-    </w:p>
-    <w:p/>
-    <w:p>
-      <w:r>
-        <w:t xml:space="preserve">7. Inspiración. Explique por qué es interesante este conjunto de datos y qué preguntas se pretenden responder. </w:t>
-      </w:r>
-    </w:p>
-    <w:p>
-      <w:pPr>
-        <w:rPr>
-          <w:color w:val="1F4E79" w:themeColor="accent1" w:themeShade="80"/>
-        </w:rPr>
-      </w:pPr>
-      <w:r>
-        <w:rPr>
-          <w:color w:val="1F4E79" w:themeColor="accent1" w:themeShade="80"/>
-        </w:rPr>
-        <w:t xml:space="preserve">Este conjunto de datos es interesante para realizar comparaciones y seguimiento con otros </w:t>
-      </w:r>
-      <w:proofErr w:type="spellStart"/>
-      <w:r>
-        <w:rPr>
-          <w:color w:val="1F4E79" w:themeColor="accent1" w:themeShade="80"/>
-        </w:rPr>
-        <w:t>datasset</w:t>
-      </w:r>
-      <w:proofErr w:type="spellEnd"/>
-      <w:r>
-        <w:rPr>
-          <w:color w:val="1F4E79" w:themeColor="accent1" w:themeShade="80"/>
-        </w:rPr>
-        <w:t xml:space="preserve"> similares de forma que se puedan realizar </w:t>
-      </w:r>
-      <w:r>
-        <w:rPr>
-          <w:color w:val="1F4E79" w:themeColor="accent1" w:themeShade="80"/>
-        </w:rPr>
-        <w:t>estudio</w:t>
-      </w:r>
-      <w:r>
-        <w:rPr>
-          <w:color w:val="1F4E79" w:themeColor="accent1" w:themeShade="80"/>
-        </w:rPr>
-        <w:t>s</w:t>
-      </w:r>
-      <w:r>
-        <w:rPr>
-          <w:color w:val="1F4E79" w:themeColor="accent1" w:themeShade="80"/>
-        </w:rPr>
-        <w:t xml:space="preserve"> de mercado, </w:t>
-      </w:r>
-      <w:r>
-        <w:rPr>
-          <w:color w:val="1F4E79" w:themeColor="accent1" w:themeShade="80"/>
-        </w:rPr>
-        <w:t>generar alert</w:t>
-      </w:r>
-      <w:r>
-        <w:rPr>
-          <w:color w:val="1F4E79" w:themeColor="accent1" w:themeShade="80"/>
-        </w:rPr>
-        <w:t xml:space="preserve">as de cambios de precios, rebajas, comprar automáticas de componentes, consumibles, </w:t>
-      </w:r>
-      <w:proofErr w:type="gramStart"/>
-      <w:r>
-        <w:rPr>
-          <w:color w:val="1F4E79" w:themeColor="accent1" w:themeShade="80"/>
-        </w:rPr>
-        <w:t>etc..</w:t>
-      </w:r>
-      <w:proofErr w:type="gramEnd"/>
-    </w:p>
-    <w:p/>
-    <w:p>
-      <w:r>
-        <w:t xml:space="preserve">8. Licencia. Seleccione una de estas licencias para su </w:t>
-      </w:r>
-      <w:proofErr w:type="spellStart"/>
-      <w:r>
-        <w:t>dataset</w:t>
-      </w:r>
-      <w:proofErr w:type="spellEnd"/>
-      <w:r>
-        <w:t xml:space="preserve"> y explique el motivo de su selección: ○ </w:t>
-      </w:r>
-      <w:proofErr w:type="spellStart"/>
-      <w:r>
-        <w:t>Released</w:t>
-      </w:r>
-      <w:proofErr w:type="spellEnd"/>
-      <w:r>
-        <w:t xml:space="preserve"> </w:t>
-      </w:r>
-      <w:proofErr w:type="spellStart"/>
-      <w:r>
-        <w:t>Under</w:t>
-      </w:r>
-      <w:proofErr w:type="spellEnd"/>
-      <w:r>
-        <w:t xml:space="preserve"> CC0: </w:t>
-      </w:r>
-      <w:proofErr w:type="spellStart"/>
-      <w:r>
-        <w:t>Public</w:t>
-      </w:r>
-      <w:proofErr w:type="spellEnd"/>
-      <w:r>
-        <w:t xml:space="preserve"> </w:t>
-      </w:r>
-      <w:proofErr w:type="spellStart"/>
-      <w:r>
-        <w:t>Domain</w:t>
-      </w:r>
-      <w:proofErr w:type="spellEnd"/>
-      <w:r>
-        <w:t xml:space="preserve"> </w:t>
-      </w:r>
-      <w:proofErr w:type="spellStart"/>
-      <w:r>
-        <w:t>License</w:t>
-      </w:r>
-      <w:proofErr w:type="spellEnd"/>
-      <w:r>
-        <w:t xml:space="preserve"> ○ </w:t>
-      </w:r>
-      <w:proofErr w:type="spellStart"/>
-      <w:r>
-        <w:t>Released</w:t>
-      </w:r>
-      <w:proofErr w:type="spellEnd"/>
-      <w:r>
-        <w:t xml:space="preserve"> </w:t>
-      </w:r>
-      <w:proofErr w:type="spellStart"/>
-      <w:r>
-        <w:t>Under</w:t>
-      </w:r>
-      <w:proofErr w:type="spellEnd"/>
-      <w:r>
-        <w:t xml:space="preserve"> CC BY-NC-SA 4.0 </w:t>
-      </w:r>
-      <w:proofErr w:type="spellStart"/>
-      <w:r>
-        <w:t>License</w:t>
-      </w:r>
-      <w:proofErr w:type="spellEnd"/>
-      <w:r>
-        <w:t xml:space="preserve"> ○ </w:t>
-      </w:r>
-      <w:proofErr w:type="spellStart"/>
-      <w:r>
-        <w:t>Released</w:t>
-      </w:r>
-      <w:proofErr w:type="spellEnd"/>
-      <w:r>
-        <w:t xml:space="preserve"> </w:t>
-      </w:r>
-      <w:proofErr w:type="spellStart"/>
-      <w:r>
-        <w:t>Under</w:t>
-      </w:r>
-      <w:proofErr w:type="spellEnd"/>
-      <w:r>
-        <w:t xml:space="preserve"> CC BY-SA 4.0 </w:t>
-      </w:r>
-      <w:proofErr w:type="spellStart"/>
-      <w:r>
-        <w:t>License</w:t>
-      </w:r>
-      <w:proofErr w:type="spellEnd"/>
-      <w:r>
-        <w:t xml:space="preserve"> ○ </w:t>
-      </w:r>
-      <w:proofErr w:type="spellStart"/>
-      <w:r>
-        <w:t>Database</w:t>
-      </w:r>
-      <w:proofErr w:type="spellEnd"/>
-      <w:r>
-        <w:t xml:space="preserve"> </w:t>
-      </w:r>
-      <w:proofErr w:type="spellStart"/>
-      <w:r>
-        <w:t>released</w:t>
-      </w:r>
-      <w:proofErr w:type="spellEnd"/>
-      <w:r>
-        <w:t xml:space="preserve"> </w:t>
-      </w:r>
-      <w:proofErr w:type="spellStart"/>
-      <w:r>
-        <w:t>under</w:t>
-      </w:r>
-      <w:proofErr w:type="spellEnd"/>
-      <w:r>
-        <w:t xml:space="preserve"> Open </w:t>
-      </w:r>
-      <w:proofErr w:type="spellStart"/>
-      <w:r>
-        <w:t>Database</w:t>
-      </w:r>
-      <w:proofErr w:type="spellEnd"/>
-      <w:r>
-        <w:t xml:space="preserve"> </w:t>
-      </w:r>
-      <w:proofErr w:type="spellStart"/>
-      <w:r>
-        <w:lastRenderedPageBreak/>
-        <w:t>License</w:t>
-      </w:r>
-      <w:proofErr w:type="spellEnd"/>
-      <w:r>
-        <w:t xml:space="preserve">, individual </w:t>
-      </w:r>
-      <w:proofErr w:type="spellStart"/>
-      <w:r>
-        <w:t>contents</w:t>
-      </w:r>
-      <w:proofErr w:type="spellEnd"/>
-      <w:r>
-        <w:t xml:space="preserve"> </w:t>
-      </w:r>
-      <w:proofErr w:type="spellStart"/>
-      <w:r>
-        <w:t>under</w:t>
-      </w:r>
-      <w:proofErr w:type="spellEnd"/>
-      <w:r>
-        <w:t xml:space="preserve"> </w:t>
-      </w:r>
-      <w:proofErr w:type="spellStart"/>
-      <w:r>
-        <w:t>Database</w:t>
-      </w:r>
-      <w:proofErr w:type="spellEnd"/>
-      <w:r>
-        <w:t xml:space="preserve"> </w:t>
-      </w:r>
-      <w:proofErr w:type="spellStart"/>
-      <w:r>
-        <w:t>Contents</w:t>
-      </w:r>
-      <w:proofErr w:type="spellEnd"/>
-      <w:r>
-        <w:t xml:space="preserve"> </w:t>
-      </w:r>
-      <w:proofErr w:type="spellStart"/>
-      <w:r>
-        <w:t>License</w:t>
-      </w:r>
-      <w:proofErr w:type="spellEnd"/>
-      <w:r>
-        <w:t xml:space="preserve"> ○ </w:t>
-      </w:r>
-      <w:proofErr w:type="spellStart"/>
-      <w:r>
-        <w:t>Other</w:t>
-      </w:r>
-      <w:proofErr w:type="spellEnd"/>
-      <w:r>
-        <w:t xml:space="preserve"> (</w:t>
-      </w:r>
-      <w:proofErr w:type="spellStart"/>
-      <w:r>
-        <w:t>specified</w:t>
-      </w:r>
-      <w:proofErr w:type="spellEnd"/>
-      <w:r>
-        <w:t xml:space="preserve"> </w:t>
-      </w:r>
-      <w:proofErr w:type="spellStart"/>
-      <w:r>
-        <w:t>above</w:t>
-      </w:r>
-      <w:proofErr w:type="spellEnd"/>
-      <w:r>
-        <w:t xml:space="preserve">) ○ </w:t>
-      </w:r>
-      <w:proofErr w:type="spellStart"/>
-      <w:r>
-        <w:t>Unknown</w:t>
-      </w:r>
-      <w:proofErr w:type="spellEnd"/>
-      <w:r>
-        <w:t xml:space="preserve"> </w:t>
-      </w:r>
-      <w:proofErr w:type="spellStart"/>
-      <w:r>
-        <w:t>License</w:t>
-      </w:r>
-      <w:proofErr w:type="spellEnd"/>
-      <w:r>
-        <w:t xml:space="preserve"> </w:t>
-      </w:r>
-    </w:p>
-    <w:p>
-      <w:pPr>
-        <w:rPr>
-          <w:color w:val="FF0000"/>
-        </w:rPr>
-      </w:pPr>
-    </w:p>
-    <w:p>
-      <w:pPr>
-        <w:rPr>
-          <w:color w:val="FF0000"/>
-        </w:rPr>
-      </w:pPr>
-      <w:r>
-        <w:rPr>
-          <w:color w:val="FF0000"/>
-        </w:rPr>
-        <w:t>¿alguna idea?</w:t>
-      </w:r>
-    </w:p>
-    <w:p/>
-    <w:p>
-      <w:r>
-        <w:t xml:space="preserve">9. Código. Adjuntar el código con el que se ha generado el </w:t>
-      </w:r>
-      <w:proofErr w:type="spellStart"/>
-      <w:r>
-        <w:t>dataset</w:t>
-      </w:r>
-      <w:proofErr w:type="spellEnd"/>
-      <w:r>
-        <w:t xml:space="preserve">, preferiblemente en Python o, alternativamente, en R. </w:t>
-      </w:r>
-    </w:p>
-    <w:p>
-      <w:pPr>
-        <w:rPr>
-          <w:color w:val="1F4E79" w:themeColor="accent1" w:themeShade="80"/>
-        </w:rPr>
-      </w:pPr>
-      <w:r>
-        <w:rPr>
-          <w:color w:val="1F4E79" w:themeColor="accent1" w:themeShade="80"/>
-        </w:rPr>
-        <w:t>Cuando lo tengamos</w:t>
-      </w:r>
-      <w:r>
-        <w:rPr>
-          <w:color w:val="1F4E79" w:themeColor="accent1" w:themeShade="80"/>
-        </w:rPr>
-        <w:t xml:space="preserve"> ;)</w:t>
-      </w:r>
-    </w:p>
-    <w:p>
-      <w:pPr>
-        <w:rPr>
-          <w:color w:val="1F4E79" w:themeColor="accent1" w:themeShade="80"/>
-        </w:rPr>
-      </w:pPr>
-    </w:p>
-    <w:p>
+        <w:rPr>
+          <w:rFonts w:ascii="Calibri" w:eastAsia="Times New Roman" w:hAnsi="Calibri" w:cs="Times New Roman"/>
+          <w:b/>
+          <w:color w:val="000000"/>
+          <w:lang w:eastAsia="es-ES"/>
+        </w:rPr>
+        <w:t>, preferiblemente en Python o, alternativamente, en R. </w:t>
+      </w:r>
+    </w:p>
+    <w:p>
+      <w:pPr>
+        <w:spacing w:line="240" w:lineRule="auto"/>
+        <w:rPr>
+          <w:rFonts w:ascii="Times New Roman" w:eastAsia="Times New Roman" w:hAnsi="Times New Roman" w:cs="Times New Roman"/>
+          <w:sz w:val="24"/>
+          <w:szCs w:val="24"/>
+          <w:lang w:eastAsia="es-ES"/>
+        </w:rPr>
+      </w:pPr>
+      <w:r>
+        <w:rPr>
+          <w:rFonts w:ascii="Calibri" w:eastAsia="Times New Roman" w:hAnsi="Calibri" w:cs="Times New Roman"/>
+          <w:color w:val="1F4E79"/>
+          <w:lang w:eastAsia="es-ES"/>
+        </w:rPr>
+        <w:t>Cuando lo tengamos ;)</w:t>
+      </w:r>
       <w:bookmarkStart w:id="0" w:name="_GoBack"/>
       <w:bookmarkEnd w:id="0"/>
-      <w:r>
+    </w:p>
+    <w:p>
+      <w:pPr>
+        <w:spacing w:after="0" w:line="240" w:lineRule="auto"/>
+        <w:rPr>
+          <w:rFonts w:ascii="Times New Roman" w:eastAsia="Times New Roman" w:hAnsi="Times New Roman" w:cs="Times New Roman"/>
+          <w:sz w:val="24"/>
+          <w:szCs w:val="24"/>
+          <w:lang w:eastAsia="es-ES"/>
+        </w:rPr>
+      </w:pPr>
+    </w:p>
+    <w:p>
+      <w:pPr>
+        <w:spacing w:line="240" w:lineRule="auto"/>
+        <w:rPr>
+          <w:rFonts w:ascii="Times New Roman" w:eastAsia="Times New Roman" w:hAnsi="Times New Roman" w:cs="Times New Roman"/>
+          <w:b/>
+          <w:sz w:val="24"/>
+          <w:szCs w:val="24"/>
+          <w:lang w:eastAsia="es-ES"/>
+        </w:rPr>
+      </w:pPr>
+      <w:r>
+        <w:rPr>
+          <w:rFonts w:ascii="Calibri" w:eastAsia="Times New Roman" w:hAnsi="Calibri" w:cs="Times New Roman"/>
+          <w:b/>
+          <w:color w:val="000000"/>
+          <w:lang w:eastAsia="es-ES"/>
+        </w:rPr>
         <w:t xml:space="preserve">10. </w:t>
       </w:r>
       <w:proofErr w:type="spellStart"/>
       <w:r>
+        <w:rPr>
+          <w:rFonts w:ascii="Calibri" w:eastAsia="Times New Roman" w:hAnsi="Calibri" w:cs="Times New Roman"/>
+          <w:b/>
+          <w:color w:val="000000"/>
+          <w:lang w:eastAsia="es-ES"/>
+        </w:rPr>
         <w:t>Dataset</w:t>
       </w:r>
       <w:proofErr w:type="spellEnd"/>
       <w:r>
+        <w:rPr>
+          <w:rFonts w:ascii="Calibri" w:eastAsia="Times New Roman" w:hAnsi="Calibri" w:cs="Times New Roman"/>
+          <w:b/>
+          <w:color w:val="000000"/>
+          <w:lang w:eastAsia="es-ES"/>
+        </w:rPr>
         <w:t xml:space="preserve">. Publicación del </w:t>
       </w:r>
       <w:proofErr w:type="spellStart"/>
       <w:r>
+        <w:rPr>
+          <w:rFonts w:ascii="Calibri" w:eastAsia="Times New Roman" w:hAnsi="Calibri" w:cs="Times New Roman"/>
+          <w:b/>
+          <w:color w:val="000000"/>
+          <w:lang w:eastAsia="es-ES"/>
+        </w:rPr>
         <w:t>dataset</w:t>
       </w:r>
       <w:proofErr w:type="spellEnd"/>
       <w:r>
+        <w:rPr>
+          <w:rFonts w:ascii="Calibri" w:eastAsia="Times New Roman" w:hAnsi="Calibri" w:cs="Times New Roman"/>
+          <w:b/>
+          <w:color w:val="000000"/>
+          <w:lang w:eastAsia="es-ES"/>
+        </w:rPr>
         <w:t xml:space="preserve"> en formato CSV en </w:t>
       </w:r>
       <w:proofErr w:type="spellStart"/>
       <w:r>
+        <w:rPr>
+          <w:rFonts w:ascii="Calibri" w:eastAsia="Times New Roman" w:hAnsi="Calibri" w:cs="Times New Roman"/>
+          <w:b/>
+          <w:color w:val="000000"/>
+          <w:lang w:eastAsia="es-ES"/>
+        </w:rPr>
         <w:t>Zenodo</w:t>
       </w:r>
       <w:proofErr w:type="spellEnd"/>
       <w:r>
+        <w:rPr>
+          <w:rFonts w:ascii="Calibri" w:eastAsia="Times New Roman" w:hAnsi="Calibri" w:cs="Times New Roman"/>
+          <w:b/>
+          <w:color w:val="000000"/>
+          <w:lang w:eastAsia="es-ES"/>
+        </w:rPr>
         <w:t xml:space="preserve"> (obtención del DOI) con una breve descripción.</w:t>
       </w:r>
     </w:p>
+    <w:p>
+      <w:pPr>
+        <w:spacing w:line="240" w:lineRule="auto"/>
+        <w:rPr>
+          <w:rFonts w:ascii="Times New Roman" w:eastAsia="Times New Roman" w:hAnsi="Times New Roman" w:cs="Times New Roman"/>
+          <w:sz w:val="24"/>
+          <w:szCs w:val="24"/>
+          <w:lang w:eastAsia="es-ES"/>
+        </w:rPr>
+      </w:pPr>
+      <w:r>
+        <w:rPr>
+          <w:rFonts w:ascii="Calibri" w:eastAsia="Times New Roman" w:hAnsi="Calibri" w:cs="Times New Roman"/>
+          <w:color w:val="FF0000"/>
+          <w:lang w:eastAsia="es-ES"/>
+        </w:rPr>
+        <w:t>A la espera de contestación de la consultora.</w:t>
+      </w:r>
+    </w:p>
+    <w:p/>
     <w:sectPr>
       <w:pgSz w:w="11906" w:h="16838"/>
       <w:pgMar w:top="1417" w:right="1701" w:bottom="1417" w:left="1701" w:header="708" w:footer="708" w:gutter="0"/>
@@ -1106,6 +2143,23 @@
       <w:u w:val="single"/>
     </w:rPr>
   </w:style>
+  <w:style w:type="paragraph" w:styleId="NormalWeb">
+    <w:name w:val="Normal (Web)"/>
+    <w:basedOn w:val="Normal"/>
+    <w:uiPriority w:val="99"/>
+    <w:semiHidden/>
+    <w:unhideWhenUsed/>
+    <w:rsid w:val="003D05DA"/>
+    <w:pPr>
+      <w:spacing w:before="100" w:beforeAutospacing="1" w:after="100" w:afterAutospacing="1" w:line="240" w:lineRule="auto"/>
+    </w:pPr>
+    <w:rPr>
+      <w:rFonts w:ascii="Times New Roman" w:eastAsia="Times New Roman" w:hAnsi="Times New Roman" w:cs="Times New Roman"/>
+      <w:sz w:val="24"/>
+      <w:szCs w:val="24"/>
+      <w:lang w:eastAsia="es-ES"/>
+    </w:rPr>
+  </w:style>
 </w:styles>
 </file>
 

--- a/Documentacion entrega practica.docx
+++ b/Documentacion entrega practica.docx
@@ -8969,6 +8969,8 @@
             </w:r>
           </w:p>
         </w:tc>
+        <w:bookmarkStart w:id="0" w:name="_GoBack"/>
+        <w:bookmarkEnd w:id="0"/>
       </w:tr>
       <w:tr>
         <w:tc>
@@ -14871,8 +14873,6 @@
         </w:rPr>
         <w:t>Contribuciones</w:t>
       </w:r>
-      <w:bookmarkStart w:id="0" w:name="_GoBack"/>
-      <w:bookmarkEnd w:id="0"/>
     </w:p>
     <w:p>
       <w:r>
@@ -14886,11 +14886,9 @@
       <w:r>
         <w:t xml:space="preserve"> como </w:t>
       </w:r>
-      <w:proofErr w:type="gramStart"/>
-      <w:r>
-        <w:t>almacenamiento</w:t>
-      </w:r>
-      <w:proofErr w:type="gramEnd"/>
+      <w:r>
+        <w:t>almacenamiento,</w:t>
+      </w:r>
       <w:r>
         <w:t xml:space="preserve"> </w:t>
       </w:r>
